--- a/Microservices Article.docx
+++ b/Microservices Article.docx
@@ -4,23 +4,17 @@
   <w:body>
     <w:p>
       <w:pPr>
-        <w:spacing w:before="100" w:beforeAutospacing="1" w:after="100" w:afterAutospacing="1" w:line="240" w:lineRule="auto"/>
-        <w:outlineLvl w:val="2"/>
-        <w:rPr>
-          <w:rFonts w:ascii="Times New Roman" w:eastAsia="Times New Roman" w:hAnsi="Times New Roman" w:cs="Times New Roman"/>
-          <w:b/>
-          <w:bCs/>
-          <w:sz w:val="27"/>
-          <w:szCs w:val="27"/>
+        <w:pStyle w:val="Heading1"/>
+        <w:jc w:val="center"/>
+        <w:rPr>
+          <w:rFonts w:eastAsia="Times New Roman"/>
+          <w:sz w:val="56"/>
         </w:rPr>
       </w:pPr>
       <w:r>
         <w:rPr>
-          <w:rFonts w:ascii="Times New Roman" w:eastAsia="Times New Roman" w:hAnsi="Times New Roman" w:cs="Times New Roman"/>
-          <w:b/>
-          <w:bCs/>
-          <w:sz w:val="27"/>
-          <w:szCs w:val="27"/>
+          <w:rFonts w:eastAsia="Times New Roman"/>
+          <w:sz w:val="56"/>
         </w:rPr>
         <w:t xml:space="preserve">What is </w:t>
       </w:r>
@@ -28,22 +22,16 @@
       <w:proofErr w:type="gramStart"/>
       <w:r>
         <w:rPr>
-          <w:rFonts w:ascii="Times New Roman" w:eastAsia="Times New Roman" w:hAnsi="Times New Roman" w:cs="Times New Roman"/>
-          <w:b/>
-          <w:bCs/>
-          <w:sz w:val="27"/>
-          <w:szCs w:val="27"/>
+          <w:rFonts w:eastAsia="Times New Roman"/>
+          <w:sz w:val="56"/>
         </w:rPr>
         <w:t>Microservices</w:t>
       </w:r>
       <w:proofErr w:type="spellEnd"/>
       <w:r>
         <w:rPr>
-          <w:rFonts w:ascii="Times New Roman" w:eastAsia="Times New Roman" w:hAnsi="Times New Roman" w:cs="Times New Roman"/>
-          <w:b/>
-          <w:bCs/>
-          <w:sz w:val="27"/>
-          <w:szCs w:val="27"/>
+          <w:rFonts w:eastAsia="Times New Roman"/>
+          <w:sz w:val="56"/>
         </w:rPr>
         <w:t> ?</w:t>
       </w:r>
@@ -67,8 +55,8 @@
         </w:rPr>
         <w:drawing>
           <wp:inline distT="0" distB="0" distL="0" distR="0">
-            <wp:extent cx="7622540" cy="4001135"/>
-            <wp:effectExtent l="0" t="0" r="0" b="0"/>
+            <wp:extent cx="6409292" cy="3364290"/>
+            <wp:effectExtent l="0" t="0" r="0" b="7620"/>
             <wp:docPr id="1" name="Picture 1" descr="https://cdn-images-1.medium.com/max/800/1*Tz0dSvxG3gZ6JRtL9aDTLA.jpeg"/>
             <wp:cNvGraphicFramePr>
               <a:graphicFrameLocks xmlns:a="http://schemas.openxmlformats.org/drawingml/2006/main" noChangeAspect="1"/>
@@ -98,7 +86,7 @@
                   <pic:spPr bwMode="auto">
                     <a:xfrm>
                       <a:off x="0" y="0"/>
-                      <a:ext cx="7622540" cy="4001135"/>
+                      <a:ext cx="6415222" cy="3367403"/>
                     </a:xfrm>
                     <a:prstGeom prst="rect">
                       <a:avLst/>
@@ -114,16 +102,6 @@
           </wp:inline>
         </w:drawing>
       </w:r>
-      <w:proofErr w:type="spellStart"/>
-      <w:r>
-        <w:rPr>
-          <w:rFonts w:ascii="Times New Roman" w:eastAsia="Times New Roman" w:hAnsi="Times New Roman" w:cs="Times New Roman"/>
-          <w:sz w:val="24"/>
-          <w:szCs w:val="24"/>
-        </w:rPr>
-        <w:t>Microservices</w:t>
-      </w:r>
-      <w:proofErr w:type="spellEnd"/>
     </w:p>
     <w:p>
       <w:pPr>
@@ -274,12 +252,197 @@
       </w:r>
     </w:p>
     <w:p>
+      <w:pPr>
+        <w:pStyle w:val="Heading1"/>
+        <w:rPr>
+          <w:rFonts w:eastAsia="Times New Roman"/>
+          <w:sz w:val="36"/>
+          <w:u w:val="single"/>
+        </w:rPr>
+      </w:pPr>
+      <w:r>
+        <w:rPr>
+          <w:rFonts w:eastAsia="Times New Roman"/>
+          <w:sz w:val="36"/>
+          <w:u w:val="single"/>
+        </w:rPr>
+        <w:t>What is Monolithic Architecture??</w:t>
+      </w:r>
+    </w:p>
+    <w:p/>
+    <w:p>
+      <w:pPr>
+        <w:spacing w:after="0" w:line="240" w:lineRule="auto"/>
+        <w:rPr>
+          <w:rFonts w:ascii="Times New Roman" w:eastAsia="Times New Roman" w:hAnsi="Times New Roman" w:cs="Times New Roman"/>
+          <w:sz w:val="24"/>
+          <w:szCs w:val="24"/>
+        </w:rPr>
+      </w:pPr>
+      <w:r>
+        <w:rPr>
+          <w:rFonts w:ascii="Times New Roman" w:eastAsia="Times New Roman" w:hAnsi="Times New Roman" w:cs="Times New Roman"/>
+          <w:noProof/>
+          <w:sz w:val="24"/>
+          <w:szCs w:val="24"/>
+        </w:rPr>
+        <w:lastRenderedPageBreak/>
+        <w:drawing>
+          <wp:inline distT="0" distB="0" distL="0" distR="0" wp14:anchorId="1C8832A7" wp14:editId="300BF1C8">
+            <wp:extent cx="6316603" cy="3327740"/>
+            <wp:effectExtent l="0" t="0" r="8255" b="6350"/>
+            <wp:docPr id="2" name="Picture 2" descr="https://cdn-images-1.medium.com/max/800/1*SZiZYNrs4PeZqe3K_7QKbw.jpeg"/>
+            <wp:cNvGraphicFramePr>
+              <a:graphicFrameLocks xmlns:a="http://schemas.openxmlformats.org/drawingml/2006/main" noChangeAspect="1"/>
+            </wp:cNvGraphicFramePr>
+            <a:graphic xmlns:a="http://schemas.openxmlformats.org/drawingml/2006/main">
+              <a:graphicData uri="http://schemas.openxmlformats.org/drawingml/2006/picture">
+                <pic:pic xmlns:pic="http://schemas.openxmlformats.org/drawingml/2006/picture">
+                  <pic:nvPicPr>
+                    <pic:cNvPr id="0" name="Picture 1" descr="https://cdn-images-1.medium.com/max/800/1*SZiZYNrs4PeZqe3K_7QKbw.jpeg"/>
+                    <pic:cNvPicPr>
+                      <a:picLocks noChangeAspect="1" noChangeArrowheads="1"/>
+                    </pic:cNvPicPr>
+                  </pic:nvPicPr>
+                  <pic:blipFill>
+                    <a:blip r:embed="rId7">
+                      <a:extLst>
+                        <a:ext uri="{28A0092B-C50C-407E-A947-70E740481C1C}">
+                          <a14:useLocalDpi xmlns:a14="http://schemas.microsoft.com/office/drawing/2010/main" val="0"/>
+                        </a:ext>
+                      </a:extLst>
+                    </a:blip>
+                    <a:srcRect/>
+                    <a:stretch>
+                      <a:fillRect/>
+                    </a:stretch>
+                  </pic:blipFill>
+                  <pic:spPr bwMode="auto">
+                    <a:xfrm>
+                      <a:off x="0" y="0"/>
+                      <a:ext cx="6339106" cy="3339595"/>
+                    </a:xfrm>
+                    <a:prstGeom prst="rect">
+                      <a:avLst/>
+                    </a:prstGeom>
+                    <a:noFill/>
+                    <a:ln>
+                      <a:noFill/>
+                    </a:ln>
+                  </pic:spPr>
+                </pic:pic>
+              </a:graphicData>
+            </a:graphic>
+          </wp:inline>
+        </w:drawing>
+      </w:r>
+    </w:p>
+    <w:p>
+      <w:pPr>
+        <w:spacing w:before="100" w:beforeAutospacing="1" w:after="100" w:afterAutospacing="1" w:line="240" w:lineRule="auto"/>
+        <w:rPr>
+          <w:rFonts w:ascii="Times New Roman" w:eastAsia="Times New Roman" w:hAnsi="Times New Roman" w:cs="Times New Roman"/>
+          <w:sz w:val="24"/>
+          <w:szCs w:val="24"/>
+        </w:rPr>
+      </w:pPr>
+      <w:r>
+        <w:rPr>
+          <w:rFonts w:ascii="Times New Roman" w:eastAsia="Times New Roman" w:hAnsi="Times New Roman" w:cs="Times New Roman"/>
+          <w:sz w:val="24"/>
+          <w:szCs w:val="24"/>
+        </w:rPr>
+        <w:t>A monolithic architecture is the traditional unified model for the design of a software program.</w:t>
+      </w:r>
+      <w:r>
+        <w:rPr>
+          <w:rFonts w:ascii="Times New Roman" w:eastAsia="Times New Roman" w:hAnsi="Times New Roman" w:cs="Times New Roman"/>
+          <w:sz w:val="24"/>
+          <w:szCs w:val="24"/>
+        </w:rPr>
+        <w:t xml:space="preserve"> </w:t>
+      </w:r>
+      <w:r>
+        <w:rPr>
+          <w:rFonts w:ascii="Times New Roman" w:eastAsia="Times New Roman" w:hAnsi="Times New Roman" w:cs="Times New Roman"/>
+          <w:sz w:val="24"/>
+          <w:szCs w:val="24"/>
+        </w:rPr>
+        <w:t>Monolithic, in this context, means composed all in one piece. Monolithic software is designed to be self-contained; components of the program are interconnected and interdependent rather than loosely coupled as is the case with modular software programs. In a tightly-coupled architecture, each component and its associated components must be present in order for code to be executed or compiled. </w:t>
+      </w:r>
       <w:bookmarkStart w:id="0" w:name="_GoBack"/>
       <w:bookmarkEnd w:id="0"/>
     </w:p>
+    <w:p>
+      <w:pPr>
+        <w:spacing w:before="100" w:beforeAutospacing="1" w:after="100" w:afterAutospacing="1" w:line="240" w:lineRule="auto"/>
+        <w:rPr>
+          <w:rFonts w:ascii="Times New Roman" w:eastAsia="Times New Roman" w:hAnsi="Times New Roman" w:cs="Times New Roman"/>
+          <w:sz w:val="24"/>
+          <w:szCs w:val="24"/>
+        </w:rPr>
+      </w:pPr>
+      <w:r>
+        <w:rPr>
+          <w:rFonts w:ascii="Times New Roman" w:eastAsia="Times New Roman" w:hAnsi="Times New Roman" w:cs="Times New Roman"/>
+          <w:noProof/>
+          <w:sz w:val="24"/>
+          <w:szCs w:val="24"/>
+        </w:rPr>
+        <w:drawing>
+          <wp:inline distT="0" distB="0" distL="0" distR="0" wp14:anchorId="2F659D3A" wp14:editId="684D910F">
+            <wp:extent cx="6035040" cy="3144717"/>
+            <wp:effectExtent l="0" t="0" r="3810" b="0"/>
+            <wp:docPr id="3" name="Picture 3" descr="https://cdn-images-1.medium.com/max/800/1*Gj-MdLKpZcMPTHhCJRcnnQ.jpeg"/>
+            <wp:cNvGraphicFramePr>
+              <a:graphicFrameLocks xmlns:a="http://schemas.openxmlformats.org/drawingml/2006/main" noChangeAspect="1"/>
+            </wp:cNvGraphicFramePr>
+            <a:graphic xmlns:a="http://schemas.openxmlformats.org/drawingml/2006/main">
+              <a:graphicData uri="http://schemas.openxmlformats.org/drawingml/2006/picture">
+                <pic:pic xmlns:pic="http://schemas.openxmlformats.org/drawingml/2006/picture">
+                  <pic:nvPicPr>
+                    <pic:cNvPr id="0" name="Picture 2" descr="https://cdn-images-1.medium.com/max/800/1*Gj-MdLKpZcMPTHhCJRcnnQ.jpeg"/>
+                    <pic:cNvPicPr>
+                      <a:picLocks noChangeAspect="1" noChangeArrowheads="1"/>
+                    </pic:cNvPicPr>
+                  </pic:nvPicPr>
+                  <pic:blipFill>
+                    <a:blip r:embed="rId8">
+                      <a:extLst>
+                        <a:ext uri="{28A0092B-C50C-407E-A947-70E740481C1C}">
+                          <a14:useLocalDpi xmlns:a14="http://schemas.microsoft.com/office/drawing/2010/main" val="0"/>
+                        </a:ext>
+                      </a:extLst>
+                    </a:blip>
+                    <a:srcRect/>
+                    <a:stretch>
+                      <a:fillRect/>
+                    </a:stretch>
+                  </pic:blipFill>
+                  <pic:spPr bwMode="auto">
+                    <a:xfrm>
+                      <a:off x="0" y="0"/>
+                      <a:ext cx="6035120" cy="3144759"/>
+                    </a:xfrm>
+                    <a:prstGeom prst="rect">
+                      <a:avLst/>
+                    </a:prstGeom>
+                    <a:noFill/>
+                    <a:ln>
+                      <a:noFill/>
+                    </a:ln>
+                  </pic:spPr>
+                </pic:pic>
+              </a:graphicData>
+            </a:graphic>
+          </wp:inline>
+        </w:drawing>
+      </w:r>
+    </w:p>
+    <w:p/>
     <w:sectPr>
       <w:pgSz w:w="12240" w:h="15840"/>
-      <w:pgMar w:top="1440" w:right="1440" w:bottom="1440" w:left="1440" w:header="720" w:footer="720" w:gutter="0"/>
+      <w:pgMar w:top="720" w:right="1440" w:bottom="450" w:left="1440" w:header="720" w:footer="720" w:gutter="0"/>
       <w:cols w:space="720"/>
       <w:docGrid w:linePitch="360"/>
     </w:sectPr>
@@ -447,6 +610,29 @@
     <w:name w:val="Normal"/>
     <w:qFormat/>
   </w:style>
+  <w:style w:type="paragraph" w:styleId="Heading1">
+    <w:name w:val="heading 1"/>
+    <w:basedOn w:val="Normal"/>
+    <w:next w:val="Normal"/>
+    <w:link w:val="Heading1Char"/>
+    <w:uiPriority w:val="9"/>
+    <w:qFormat/>
+    <w:rsid w:val="00144867"/>
+    <w:pPr>
+      <w:keepNext/>
+      <w:keepLines/>
+      <w:spacing w:before="480" w:after="0"/>
+      <w:outlineLvl w:val="0"/>
+    </w:pPr>
+    <w:rPr>
+      <w:rFonts w:asciiTheme="majorHAnsi" w:eastAsiaTheme="majorEastAsia" w:hAnsiTheme="majorHAnsi" w:cstheme="majorBidi"/>
+      <w:b/>
+      <w:bCs/>
+      <w:color w:val="365F91" w:themeColor="accent1" w:themeShade="BF"/>
+      <w:sz w:val="28"/>
+      <w:szCs w:val="28"/>
+    </w:rPr>
+  </w:style>
   <w:style w:type="paragraph" w:styleId="Heading3">
     <w:name w:val="heading 3"/>
     <w:basedOn w:val="Normal"/>
@@ -560,6 +746,21 @@
       <w:rFonts w:ascii="Tahoma" w:hAnsi="Tahoma" w:cs="Tahoma"/>
       <w:sz w:val="16"/>
       <w:szCs w:val="16"/>
+    </w:rPr>
+  </w:style>
+  <w:style w:type="character" w:customStyle="1" w:styleId="Heading1Char">
+    <w:name w:val="Heading 1 Char"/>
+    <w:basedOn w:val="DefaultParagraphFont"/>
+    <w:link w:val="Heading1"/>
+    <w:uiPriority w:val="9"/>
+    <w:rsid w:val="00144867"/>
+    <w:rPr>
+      <w:rFonts w:asciiTheme="majorHAnsi" w:eastAsiaTheme="majorEastAsia" w:hAnsiTheme="majorHAnsi" w:cstheme="majorBidi"/>
+      <w:b/>
+      <w:bCs/>
+      <w:color w:val="365F91" w:themeColor="accent1" w:themeShade="BF"/>
+      <w:sz w:val="28"/>
+      <w:szCs w:val="28"/>
     </w:rPr>
   </w:style>
 </w:styles>
@@ -725,6 +926,29 @@
     <w:name w:val="Normal"/>
     <w:qFormat/>
   </w:style>
+  <w:style w:type="paragraph" w:styleId="Heading1">
+    <w:name w:val="heading 1"/>
+    <w:basedOn w:val="Normal"/>
+    <w:next w:val="Normal"/>
+    <w:link w:val="Heading1Char"/>
+    <w:uiPriority w:val="9"/>
+    <w:qFormat/>
+    <w:rsid w:val="00144867"/>
+    <w:pPr>
+      <w:keepNext/>
+      <w:keepLines/>
+      <w:spacing w:before="480" w:after="0"/>
+      <w:outlineLvl w:val="0"/>
+    </w:pPr>
+    <w:rPr>
+      <w:rFonts w:asciiTheme="majorHAnsi" w:eastAsiaTheme="majorEastAsia" w:hAnsiTheme="majorHAnsi" w:cstheme="majorBidi"/>
+      <w:b/>
+      <w:bCs/>
+      <w:color w:val="365F91" w:themeColor="accent1" w:themeShade="BF"/>
+      <w:sz w:val="28"/>
+      <w:szCs w:val="28"/>
+    </w:rPr>
+  </w:style>
   <w:style w:type="paragraph" w:styleId="Heading3">
     <w:name w:val="heading 3"/>
     <w:basedOn w:val="Normal"/>
@@ -838,6 +1062,21 @@
       <w:rFonts w:ascii="Tahoma" w:hAnsi="Tahoma" w:cs="Tahoma"/>
       <w:sz w:val="16"/>
       <w:szCs w:val="16"/>
+    </w:rPr>
+  </w:style>
+  <w:style w:type="character" w:customStyle="1" w:styleId="Heading1Char">
+    <w:name w:val="Heading 1 Char"/>
+    <w:basedOn w:val="DefaultParagraphFont"/>
+    <w:link w:val="Heading1"/>
+    <w:uiPriority w:val="9"/>
+    <w:rsid w:val="00144867"/>
+    <w:rPr>
+      <w:rFonts w:asciiTheme="majorHAnsi" w:eastAsiaTheme="majorEastAsia" w:hAnsiTheme="majorHAnsi" w:cstheme="majorBidi"/>
+      <w:b/>
+      <w:bCs/>
+      <w:color w:val="365F91" w:themeColor="accent1" w:themeShade="BF"/>
+      <w:sz w:val="28"/>
+      <w:szCs w:val="28"/>
     </w:rPr>
   </w:style>
 </w:styles>

--- a/Microservices Article.docx
+++ b/Microservices Article.docx
@@ -128,18 +128,8 @@
           <w:sz w:val="24"/>
           <w:szCs w:val="24"/>
         </w:rPr>
-        <w:t xml:space="preserve"> is a hot topic in software development circles these days. </w:t>
-      </w:r>
-      <w:proofErr w:type="gramStart"/>
-      <w:r>
-        <w:rPr>
-          <w:rFonts w:ascii="Times New Roman" w:eastAsia="Times New Roman" w:hAnsi="Times New Roman" w:cs="Times New Roman"/>
-          <w:sz w:val="24"/>
-          <w:szCs w:val="24"/>
-        </w:rPr>
-        <w:t>And for some very good reasons.</w:t>
-      </w:r>
-      <w:proofErr w:type="gramEnd"/>
+        <w:t xml:space="preserve"> is a hot topic in software development circles these days. And for some very good reasons.</w:t>
+      </w:r>
     </w:p>
     <w:p>
       <w:pPr>
@@ -370,8 +360,6 @@
         </w:rPr>
         <w:t>Monolithic, in this context, means composed all in one piece. Monolithic software is designed to be self-contained; components of the program are interconnected and interdependent rather than loosely coupled as is the case with modular software programs. In a tightly-coupled architecture, each component and its associated components must be present in order for code to be executed or compiled. </w:t>
       </w:r>
-      <w:bookmarkStart w:id="0" w:name="_GoBack"/>
-      <w:bookmarkEnd w:id="0"/>
     </w:p>
     <w:p>
       <w:pPr>
@@ -439,7 +427,109 @@
         </w:drawing>
       </w:r>
     </w:p>
-    <w:p/>
+    <w:p>
+      <w:pPr>
+        <w:spacing w:before="100" w:beforeAutospacing="1" w:after="100" w:afterAutospacing="1" w:line="240" w:lineRule="auto"/>
+        <w:rPr>
+          <w:rFonts w:ascii="Times New Roman" w:eastAsia="Times New Roman" w:hAnsi="Times New Roman" w:cs="Times New Roman"/>
+          <w:sz w:val="24"/>
+          <w:szCs w:val="24"/>
+        </w:rPr>
+      </w:pPr>
+      <w:r>
+        <w:rPr>
+          <w:rFonts w:ascii="Times New Roman" w:eastAsia="Times New Roman" w:hAnsi="Times New Roman" w:cs="Times New Roman"/>
+          <w:sz w:val="24"/>
+          <w:szCs w:val="24"/>
+        </w:rPr>
+        <w:t xml:space="preserve">In our example of E-commerce application, let’s figure out the Monolithic Architecture is , so as u see that in basic e-commerce application, we have common options of </w:t>
+      </w:r>
+      <w:proofErr w:type="spellStart"/>
+      <w:r>
+        <w:rPr>
+          <w:rFonts w:ascii="Times New Roman" w:eastAsia="Times New Roman" w:hAnsi="Times New Roman" w:cs="Times New Roman"/>
+          <w:sz w:val="24"/>
+          <w:szCs w:val="24"/>
+        </w:rPr>
+        <w:t>costumer</w:t>
+      </w:r>
+      <w:proofErr w:type="spellEnd"/>
+      <w:r>
+        <w:rPr>
+          <w:rFonts w:ascii="Times New Roman" w:eastAsia="Times New Roman" w:hAnsi="Times New Roman" w:cs="Times New Roman"/>
+          <w:sz w:val="24"/>
+          <w:szCs w:val="24"/>
+        </w:rPr>
+        <w:t xml:space="preserve"> </w:t>
+      </w:r>
+      <w:proofErr w:type="spellStart"/>
+      <w:r>
+        <w:rPr>
+          <w:rFonts w:ascii="Times New Roman" w:eastAsia="Times New Roman" w:hAnsi="Times New Roman" w:cs="Times New Roman"/>
+          <w:sz w:val="24"/>
+          <w:szCs w:val="24"/>
+        </w:rPr>
+        <w:t>service,product</w:t>
+      </w:r>
+      <w:proofErr w:type="spellEnd"/>
+      <w:r>
+        <w:rPr>
+          <w:rFonts w:ascii="Times New Roman" w:eastAsia="Times New Roman" w:hAnsi="Times New Roman" w:cs="Times New Roman"/>
+          <w:sz w:val="24"/>
+          <w:szCs w:val="24"/>
+        </w:rPr>
+        <w:t xml:space="preserve"> service and cart service which a costumer can access through their browser, and when you launch the application it is deployed as single monolithic application. There is only one single instance, so we have costumer </w:t>
+      </w:r>
+      <w:proofErr w:type="spellStart"/>
+      <w:r>
+        <w:rPr>
+          <w:rFonts w:ascii="Times New Roman" w:eastAsia="Times New Roman" w:hAnsi="Times New Roman" w:cs="Times New Roman"/>
+          <w:sz w:val="24"/>
+          <w:szCs w:val="24"/>
+        </w:rPr>
+        <w:t>service,product</w:t>
+      </w:r>
+      <w:proofErr w:type="spellEnd"/>
+      <w:r>
+        <w:rPr>
+          <w:rFonts w:ascii="Times New Roman" w:eastAsia="Times New Roman" w:hAnsi="Times New Roman" w:cs="Times New Roman"/>
+          <w:sz w:val="24"/>
+          <w:szCs w:val="24"/>
+        </w:rPr>
+        <w:t xml:space="preserve"> service and cart service and when you deploy all these services, it will be basically a single monolithic </w:t>
+      </w:r>
+      <w:proofErr w:type="spellStart"/>
+      <w:r>
+        <w:rPr>
+          <w:rFonts w:ascii="Times New Roman" w:eastAsia="Times New Roman" w:hAnsi="Times New Roman" w:cs="Times New Roman"/>
+          <w:sz w:val="24"/>
+          <w:szCs w:val="24"/>
+        </w:rPr>
+        <w:t>application.Now</w:t>
+      </w:r>
+      <w:proofErr w:type="spellEnd"/>
+      <w:r>
+        <w:rPr>
+          <w:rFonts w:ascii="Times New Roman" w:eastAsia="Times New Roman" w:hAnsi="Times New Roman" w:cs="Times New Roman"/>
+          <w:sz w:val="24"/>
+          <w:szCs w:val="24"/>
+        </w:rPr>
+        <w:t xml:space="preserve"> what you can </w:t>
+      </w:r>
+      <w:r>
+        <w:rPr>
+          <w:rFonts w:ascii="Times New Roman" w:eastAsia="Times New Roman" w:hAnsi="Times New Roman" w:cs="Times New Roman"/>
+          <w:sz w:val="24"/>
+          <w:szCs w:val="24"/>
+        </w:rPr>
+        <w:lastRenderedPageBreak/>
+        <w:t>do is, in order to scale it you can run multiple instances of this application behind a load balancer.</w:t>
+      </w:r>
+    </w:p>
+    <w:p>
+      <w:bookmarkStart w:id="0" w:name="_GoBack"/>
+      <w:bookmarkEnd w:id="0"/>
+    </w:p>
     <w:sectPr>
       <w:pgSz w:w="12240" w:h="15840"/>
       <w:pgMar w:top="720" w:right="1440" w:bottom="450" w:left="1440" w:header="720" w:footer="720" w:gutter="0"/>

--- a/Microservices Article.docx
+++ b/Microservices Article.docx
@@ -71,7 +71,7 @@
                     </pic:cNvPicPr>
                   </pic:nvPicPr>
                   <pic:blipFill>
-                    <a:blip r:embed="rId5">
+                    <a:blip r:embed="rId6">
                       <a:extLst>
                         <a:ext uri="{28A0092B-C50C-407E-A947-70E740481C1C}">
                           <a14:useLocalDpi xmlns:a14="http://schemas.microsoft.com/office/drawing/2010/main" val="0"/>
@@ -148,7 +148,7 @@
         </w:rPr>
         <w:t xml:space="preserve">Put simply, the traditional way of building enterprise applications — using a </w:t>
       </w:r>
-      <w:hyperlink r:id="rId6" w:tgtFrame="_blank" w:history="1">
+      <w:hyperlink r:id="rId7" w:tgtFrame="_blank" w:history="1">
         <w:r>
           <w:rPr>
             <w:rFonts w:ascii="Times New Roman" w:eastAsia="Times New Roman" w:hAnsi="Times New Roman" w:cs="Times New Roman"/>
@@ -295,7 +295,7 @@
                     </pic:cNvPicPr>
                   </pic:nvPicPr>
                   <pic:blipFill>
-                    <a:blip r:embed="rId7">
+                    <a:blip r:embed="rId8">
                       <a:extLst>
                         <a:ext uri="{28A0092B-C50C-407E-A947-70E740481C1C}">
                           <a14:useLocalDpi xmlns:a14="http://schemas.microsoft.com/office/drawing/2010/main" val="0"/>
@@ -395,7 +395,7 @@
                     </pic:cNvPicPr>
                   </pic:nvPicPr>
                   <pic:blipFill>
-                    <a:blip r:embed="rId8">
+                    <a:blip r:embed="rId9">
                       <a:extLst>
                         <a:ext uri="{28A0092B-C50C-407E-A947-70E740481C1C}">
                           <a14:useLocalDpi xmlns:a14="http://schemas.microsoft.com/office/drawing/2010/main" val="0"/>
@@ -527,6 +527,112 @@
       </w:r>
     </w:p>
     <w:p>
+      <w:pPr>
+        <w:pStyle w:val="Heading1"/>
+        <w:rPr>
+          <w:rFonts w:eastAsia="Times New Roman"/>
+          <w:sz w:val="36"/>
+          <w:u w:val="single"/>
+        </w:rPr>
+      </w:pPr>
+      <w:r>
+        <w:rPr>
+          <w:rFonts w:eastAsia="Times New Roman"/>
+          <w:sz w:val="36"/>
+          <w:u w:val="single"/>
+        </w:rPr>
+        <w:t>Advantages of Monolithic Architecture:</w:t>
+      </w:r>
+    </w:p>
+    <w:p>
+      <w:pPr>
+        <w:numPr>
+          <w:ilvl w:val="0"/>
+          <w:numId w:val="1"/>
+        </w:numPr>
+        <w:spacing w:before="100" w:beforeAutospacing="1" w:after="100" w:afterAutospacing="1" w:line="240" w:lineRule="auto"/>
+        <w:rPr>
+          <w:rFonts w:ascii="Times New Roman" w:eastAsia="Times New Roman" w:hAnsi="Times New Roman" w:cs="Times New Roman"/>
+          <w:sz w:val="24"/>
+          <w:szCs w:val="24"/>
+        </w:rPr>
+      </w:pPr>
+      <w:r>
+        <w:rPr>
+          <w:rFonts w:ascii="Times New Roman" w:eastAsia="Times New Roman" w:hAnsi="Times New Roman" w:cs="Times New Roman"/>
+          <w:sz w:val="24"/>
+          <w:szCs w:val="24"/>
+        </w:rPr>
+        <w:t>Simple to develop.</w:t>
+      </w:r>
+    </w:p>
+    <w:p>
+      <w:pPr>
+        <w:numPr>
+          <w:ilvl w:val="0"/>
+          <w:numId w:val="1"/>
+        </w:numPr>
+        <w:spacing w:before="100" w:beforeAutospacing="1" w:after="100" w:afterAutospacing="1" w:line="240" w:lineRule="auto"/>
+        <w:rPr>
+          <w:rFonts w:ascii="Times New Roman" w:eastAsia="Times New Roman" w:hAnsi="Times New Roman" w:cs="Times New Roman"/>
+          <w:sz w:val="24"/>
+          <w:szCs w:val="24"/>
+        </w:rPr>
+      </w:pPr>
+      <w:r>
+        <w:rPr>
+          <w:rFonts w:ascii="Times New Roman" w:eastAsia="Times New Roman" w:hAnsi="Times New Roman" w:cs="Times New Roman"/>
+          <w:sz w:val="24"/>
+          <w:szCs w:val="24"/>
+        </w:rPr>
+        <w:t>Simple to test. For example you can implement end-to-end testing by simply launching the application and testing the UI with Selenium.</w:t>
+      </w:r>
+    </w:p>
+    <w:p>
+      <w:pPr>
+        <w:numPr>
+          <w:ilvl w:val="0"/>
+          <w:numId w:val="1"/>
+        </w:numPr>
+        <w:spacing w:before="100" w:beforeAutospacing="1" w:after="100" w:afterAutospacing="1" w:line="240" w:lineRule="auto"/>
+        <w:rPr>
+          <w:rFonts w:ascii="Times New Roman" w:eastAsia="Times New Roman" w:hAnsi="Times New Roman" w:cs="Times New Roman"/>
+          <w:sz w:val="24"/>
+          <w:szCs w:val="24"/>
+        </w:rPr>
+      </w:pPr>
+      <w:r>
+        <w:rPr>
+          <w:rFonts w:ascii="Times New Roman" w:eastAsia="Times New Roman" w:hAnsi="Times New Roman" w:cs="Times New Roman"/>
+          <w:sz w:val="24"/>
+          <w:szCs w:val="24"/>
+        </w:rPr>
+        <w:t>Simple to deploy. You just have to copy the packaged application to a server.</w:t>
+      </w:r>
+    </w:p>
+    <w:p>
+      <w:pPr>
+        <w:numPr>
+          <w:ilvl w:val="0"/>
+          <w:numId w:val="1"/>
+        </w:numPr>
+        <w:spacing w:before="100" w:beforeAutospacing="1" w:after="100" w:afterAutospacing="1" w:line="240" w:lineRule="auto"/>
+        <w:rPr>
+          <w:rFonts w:ascii="Times New Roman" w:eastAsia="Times New Roman" w:hAnsi="Times New Roman" w:cs="Times New Roman"/>
+          <w:sz w:val="24"/>
+          <w:szCs w:val="24"/>
+        </w:rPr>
+      </w:pPr>
+      <w:r>
+        <w:rPr>
+          <w:rFonts w:ascii="Times New Roman" w:eastAsia="Times New Roman" w:hAnsi="Times New Roman" w:cs="Times New Roman"/>
+          <w:sz w:val="24"/>
+          <w:szCs w:val="24"/>
+        </w:rPr>
+        <w:t>Simple to scale horizontally by running multiple copies behind a load balancer.</w:t>
+      </w:r>
+    </w:p>
+    <w:p>
       <w:bookmarkStart w:id="0" w:name="_GoBack"/>
       <w:bookmarkEnd w:id="0"/>
     </w:p>
@@ -538,6 +644,163 @@
     </w:sectPr>
   </w:body>
 </w:document>
+</file>
+
+<file path=word/numbering.xml><?xml version="1.0" encoding="utf-8"?>
+<w:numbering xmlns:wpc="http://schemas.microsoft.com/office/word/2010/wordprocessingCanvas" xmlns:mc="http://schemas.openxmlformats.org/markup-compatibility/2006" xmlns:o="urn:schemas-microsoft-com:office:office" xmlns:r="http://schemas.openxmlformats.org/officeDocument/2006/relationships" xmlns:m="http://schemas.openxmlformats.org/officeDocument/2006/math" xmlns:v="urn:schemas-microsoft-com:vml" xmlns:wp14="http://schemas.microsoft.com/office/word/2010/wordprocessingDrawing" xmlns:wp="http://schemas.openxmlformats.org/drawingml/2006/wordprocessingDrawing" xmlns:w10="urn:schemas-microsoft-com:office:word" xmlns:w="http://schemas.openxmlformats.org/wordprocessingml/2006/main" xmlns:w14="http://schemas.microsoft.com/office/word/2010/wordml" xmlns:wpg="http://schemas.microsoft.com/office/word/2010/wordprocessingGroup" xmlns:wpi="http://schemas.microsoft.com/office/word/2010/wordprocessingInk" xmlns:wne="http://schemas.microsoft.com/office/word/2006/wordml" xmlns:wps="http://schemas.microsoft.com/office/word/2010/wordprocessingShape" mc:Ignorable="w14 wp14">
+  <w:abstractNum w:abstractNumId="0">
+    <w:nsid w:val="3174627B"/>
+    <w:multiLevelType w:val="multilevel"/>
+    <w:tmpl w:val="8514BEFA"/>
+    <w:lvl w:ilvl="0">
+      <w:start w:val="1"/>
+      <w:numFmt w:val="bullet"/>
+      <w:lvlText w:val=""/>
+      <w:lvlJc w:val="left"/>
+      <w:pPr>
+        <w:tabs>
+          <w:tab w:val="num" w:pos="720"/>
+        </w:tabs>
+        <w:ind w:left="720" w:hanging="360"/>
+      </w:pPr>
+      <w:rPr>
+        <w:rFonts w:ascii="Symbol" w:hAnsi="Symbol" w:hint="default"/>
+        <w:sz w:val="20"/>
+      </w:rPr>
+    </w:lvl>
+    <w:lvl w:ilvl="1" w:tentative="1">
+      <w:start w:val="1"/>
+      <w:numFmt w:val="bullet"/>
+      <w:lvlText w:val="o"/>
+      <w:lvlJc w:val="left"/>
+      <w:pPr>
+        <w:tabs>
+          <w:tab w:val="num" w:pos="1440"/>
+        </w:tabs>
+        <w:ind w:left="1440" w:hanging="360"/>
+      </w:pPr>
+      <w:rPr>
+        <w:rFonts w:ascii="Courier New" w:hAnsi="Courier New" w:hint="default"/>
+        <w:sz w:val="20"/>
+      </w:rPr>
+    </w:lvl>
+    <w:lvl w:ilvl="2" w:tentative="1">
+      <w:start w:val="1"/>
+      <w:numFmt w:val="bullet"/>
+      <w:lvlText w:val=""/>
+      <w:lvlJc w:val="left"/>
+      <w:pPr>
+        <w:tabs>
+          <w:tab w:val="num" w:pos="2160"/>
+        </w:tabs>
+        <w:ind w:left="2160" w:hanging="360"/>
+      </w:pPr>
+      <w:rPr>
+        <w:rFonts w:ascii="Wingdings" w:hAnsi="Wingdings" w:hint="default"/>
+        <w:sz w:val="20"/>
+      </w:rPr>
+    </w:lvl>
+    <w:lvl w:ilvl="3" w:tentative="1">
+      <w:start w:val="1"/>
+      <w:numFmt w:val="bullet"/>
+      <w:lvlText w:val=""/>
+      <w:lvlJc w:val="left"/>
+      <w:pPr>
+        <w:tabs>
+          <w:tab w:val="num" w:pos="2880"/>
+        </w:tabs>
+        <w:ind w:left="2880" w:hanging="360"/>
+      </w:pPr>
+      <w:rPr>
+        <w:rFonts w:ascii="Wingdings" w:hAnsi="Wingdings" w:hint="default"/>
+        <w:sz w:val="20"/>
+      </w:rPr>
+    </w:lvl>
+    <w:lvl w:ilvl="4" w:tentative="1">
+      <w:start w:val="1"/>
+      <w:numFmt w:val="bullet"/>
+      <w:lvlText w:val=""/>
+      <w:lvlJc w:val="left"/>
+      <w:pPr>
+        <w:tabs>
+          <w:tab w:val="num" w:pos="3600"/>
+        </w:tabs>
+        <w:ind w:left="3600" w:hanging="360"/>
+      </w:pPr>
+      <w:rPr>
+        <w:rFonts w:ascii="Wingdings" w:hAnsi="Wingdings" w:hint="default"/>
+        <w:sz w:val="20"/>
+      </w:rPr>
+    </w:lvl>
+    <w:lvl w:ilvl="5" w:tentative="1">
+      <w:start w:val="1"/>
+      <w:numFmt w:val="bullet"/>
+      <w:lvlText w:val=""/>
+      <w:lvlJc w:val="left"/>
+      <w:pPr>
+        <w:tabs>
+          <w:tab w:val="num" w:pos="4320"/>
+        </w:tabs>
+        <w:ind w:left="4320" w:hanging="360"/>
+      </w:pPr>
+      <w:rPr>
+        <w:rFonts w:ascii="Wingdings" w:hAnsi="Wingdings" w:hint="default"/>
+        <w:sz w:val="20"/>
+      </w:rPr>
+    </w:lvl>
+    <w:lvl w:ilvl="6" w:tentative="1">
+      <w:start w:val="1"/>
+      <w:numFmt w:val="bullet"/>
+      <w:lvlText w:val=""/>
+      <w:lvlJc w:val="left"/>
+      <w:pPr>
+        <w:tabs>
+          <w:tab w:val="num" w:pos="5040"/>
+        </w:tabs>
+        <w:ind w:left="5040" w:hanging="360"/>
+      </w:pPr>
+      <w:rPr>
+        <w:rFonts w:ascii="Wingdings" w:hAnsi="Wingdings" w:hint="default"/>
+        <w:sz w:val="20"/>
+      </w:rPr>
+    </w:lvl>
+    <w:lvl w:ilvl="7" w:tentative="1">
+      <w:start w:val="1"/>
+      <w:numFmt w:val="bullet"/>
+      <w:lvlText w:val=""/>
+      <w:lvlJc w:val="left"/>
+      <w:pPr>
+        <w:tabs>
+          <w:tab w:val="num" w:pos="5760"/>
+        </w:tabs>
+        <w:ind w:left="5760" w:hanging="360"/>
+      </w:pPr>
+      <w:rPr>
+        <w:rFonts w:ascii="Wingdings" w:hAnsi="Wingdings" w:hint="default"/>
+        <w:sz w:val="20"/>
+      </w:rPr>
+    </w:lvl>
+    <w:lvl w:ilvl="8" w:tentative="1">
+      <w:start w:val="1"/>
+      <w:numFmt w:val="bullet"/>
+      <w:lvlText w:val=""/>
+      <w:lvlJc w:val="left"/>
+      <w:pPr>
+        <w:tabs>
+          <w:tab w:val="num" w:pos="6480"/>
+        </w:tabs>
+        <w:ind w:left="6480" w:hanging="360"/>
+      </w:pPr>
+      <w:rPr>
+        <w:rFonts w:ascii="Wingdings" w:hAnsi="Wingdings" w:hint="default"/>
+        <w:sz w:val="20"/>
+      </w:rPr>
+    </w:lvl>
+  </w:abstractNum>
+  <w:num w:numId="1">
+    <w:abstractNumId w:val="0"/>
+  </w:num>
+</w:numbering>
 </file>
 
 <file path=word/styles.xml><?xml version="1.0" encoding="utf-8"?>

--- a/Microservices Article.docx
+++ b/Microservices Article.docx
@@ -633,9 +633,300 @@
       </w:r>
     </w:p>
     <w:p>
+      <w:pPr>
+        <w:pStyle w:val="Heading1"/>
+        <w:rPr>
+          <w:rFonts w:eastAsia="Times New Roman"/>
+          <w:sz w:val="36"/>
+          <w:u w:val="single"/>
+        </w:rPr>
+      </w:pPr>
       <w:bookmarkStart w:id="0" w:name="_GoBack"/>
-      <w:bookmarkEnd w:id="0"/>
-    </w:p>
+      <w:r>
+        <w:rPr>
+          <w:rFonts w:eastAsia="Times New Roman"/>
+          <w:sz w:val="36"/>
+          <w:u w:val="single"/>
+        </w:rPr>
+        <w:t>Challenges of Monolithic Architecture:</w:t>
+      </w:r>
+    </w:p>
+    <w:bookmarkEnd w:id="0"/>
+    <w:p>
+      <w:pPr>
+        <w:spacing w:after="0" w:line="240" w:lineRule="auto"/>
+        <w:rPr>
+          <w:rFonts w:ascii="Times New Roman" w:eastAsia="Times New Roman" w:hAnsi="Times New Roman" w:cs="Times New Roman"/>
+          <w:sz w:val="24"/>
+          <w:szCs w:val="24"/>
+        </w:rPr>
+      </w:pPr>
+      <w:r>
+        <w:rPr>
+          <w:rFonts w:ascii="Times New Roman" w:eastAsia="Times New Roman" w:hAnsi="Times New Roman" w:cs="Times New Roman"/>
+          <w:noProof/>
+          <w:sz w:val="24"/>
+          <w:szCs w:val="24"/>
+        </w:rPr>
+        <w:drawing>
+          <wp:inline distT="0" distB="0" distL="0" distR="0">
+            <wp:extent cx="6078931" cy="3051113"/>
+            <wp:effectExtent l="0" t="0" r="0" b="0"/>
+            <wp:docPr id="4" name="Picture 4" descr="https://cdn-images-1.medium.com/max/800/1*GsSX9srNkDpxr5OmwwWvsA.jpeg"/>
+            <wp:cNvGraphicFramePr>
+              <a:graphicFrameLocks xmlns:a="http://schemas.openxmlformats.org/drawingml/2006/main" noChangeAspect="1"/>
+            </wp:cNvGraphicFramePr>
+            <a:graphic xmlns:a="http://schemas.openxmlformats.org/drawingml/2006/main">
+              <a:graphicData uri="http://schemas.openxmlformats.org/drawingml/2006/picture">
+                <pic:pic xmlns:pic="http://schemas.openxmlformats.org/drawingml/2006/picture">
+                  <pic:nvPicPr>
+                    <pic:cNvPr id="0" name="Picture 1" descr="https://cdn-images-1.medium.com/max/800/1*GsSX9srNkDpxr5OmwwWvsA.jpeg"/>
+                    <pic:cNvPicPr>
+                      <a:picLocks noChangeAspect="1" noChangeArrowheads="1"/>
+                    </pic:cNvPicPr>
+                  </pic:nvPicPr>
+                  <pic:blipFill>
+                    <a:blip r:embed="rId10">
+                      <a:extLst>
+                        <a:ext uri="{28A0092B-C50C-407E-A947-70E740481C1C}">
+                          <a14:useLocalDpi xmlns:a14="http://schemas.microsoft.com/office/drawing/2010/main" val="0"/>
+                        </a:ext>
+                      </a:extLst>
+                    </a:blip>
+                    <a:srcRect/>
+                    <a:stretch>
+                      <a:fillRect/>
+                    </a:stretch>
+                  </pic:blipFill>
+                  <pic:spPr bwMode="auto">
+                    <a:xfrm>
+                      <a:off x="0" y="0"/>
+                      <a:ext cx="6079251" cy="3051274"/>
+                    </a:xfrm>
+                    <a:prstGeom prst="rect">
+                      <a:avLst/>
+                    </a:prstGeom>
+                    <a:noFill/>
+                    <a:ln>
+                      <a:noFill/>
+                    </a:ln>
+                  </pic:spPr>
+                </pic:pic>
+              </a:graphicData>
+            </a:graphic>
+          </wp:inline>
+        </w:drawing>
+      </w:r>
+    </w:p>
+    <w:p>
+      <w:pPr>
+        <w:numPr>
+          <w:ilvl w:val="0"/>
+          <w:numId w:val="2"/>
+        </w:numPr>
+        <w:spacing w:before="100" w:beforeAutospacing="1" w:after="100" w:afterAutospacing="1" w:line="240" w:lineRule="auto"/>
+        <w:rPr>
+          <w:rFonts w:ascii="Times New Roman" w:eastAsia="Times New Roman" w:hAnsi="Times New Roman" w:cs="Times New Roman"/>
+          <w:sz w:val="24"/>
+          <w:szCs w:val="24"/>
+        </w:rPr>
+      </w:pPr>
+      <w:r>
+        <w:rPr>
+          <w:rFonts w:ascii="Times New Roman" w:eastAsia="Times New Roman" w:hAnsi="Times New Roman" w:cs="Times New Roman"/>
+          <w:sz w:val="24"/>
+          <w:szCs w:val="24"/>
+        </w:rPr>
+        <w:t>This simple approach has a limitation in size and complexity.</w:t>
+      </w:r>
+    </w:p>
+    <w:p>
+      <w:pPr>
+        <w:numPr>
+          <w:ilvl w:val="0"/>
+          <w:numId w:val="2"/>
+        </w:numPr>
+        <w:spacing w:before="100" w:beforeAutospacing="1" w:after="100" w:afterAutospacing="1" w:line="240" w:lineRule="auto"/>
+        <w:rPr>
+          <w:rFonts w:ascii="Times New Roman" w:eastAsia="Times New Roman" w:hAnsi="Times New Roman" w:cs="Times New Roman"/>
+          <w:sz w:val="24"/>
+          <w:szCs w:val="24"/>
+        </w:rPr>
+      </w:pPr>
+      <w:r>
+        <w:rPr>
+          <w:rFonts w:ascii="Times New Roman" w:eastAsia="Times New Roman" w:hAnsi="Times New Roman" w:cs="Times New Roman"/>
+          <w:sz w:val="24"/>
+          <w:szCs w:val="24"/>
+        </w:rPr>
+        <w:t>Application is too large and complex to fully understand and made changes fast and correctly.</w:t>
+      </w:r>
+    </w:p>
+    <w:p>
+      <w:pPr>
+        <w:numPr>
+          <w:ilvl w:val="0"/>
+          <w:numId w:val="2"/>
+        </w:numPr>
+        <w:spacing w:before="100" w:beforeAutospacing="1" w:after="100" w:afterAutospacing="1" w:line="240" w:lineRule="auto"/>
+        <w:rPr>
+          <w:rFonts w:ascii="Times New Roman" w:eastAsia="Times New Roman" w:hAnsi="Times New Roman" w:cs="Times New Roman"/>
+          <w:sz w:val="24"/>
+          <w:szCs w:val="24"/>
+        </w:rPr>
+      </w:pPr>
+      <w:r>
+        <w:rPr>
+          <w:rFonts w:ascii="Times New Roman" w:eastAsia="Times New Roman" w:hAnsi="Times New Roman" w:cs="Times New Roman"/>
+          <w:sz w:val="24"/>
+          <w:szCs w:val="24"/>
+        </w:rPr>
+        <w:t>The size of the application can slow down the start-up time.</w:t>
+      </w:r>
+    </w:p>
+    <w:p>
+      <w:pPr>
+        <w:numPr>
+          <w:ilvl w:val="0"/>
+          <w:numId w:val="2"/>
+        </w:numPr>
+        <w:spacing w:before="100" w:beforeAutospacing="1" w:after="100" w:afterAutospacing="1" w:line="240" w:lineRule="auto"/>
+        <w:rPr>
+          <w:rFonts w:ascii="Times New Roman" w:eastAsia="Times New Roman" w:hAnsi="Times New Roman" w:cs="Times New Roman"/>
+          <w:sz w:val="24"/>
+          <w:szCs w:val="24"/>
+        </w:rPr>
+      </w:pPr>
+      <w:r>
+        <w:rPr>
+          <w:rFonts w:ascii="Times New Roman" w:eastAsia="Times New Roman" w:hAnsi="Times New Roman" w:cs="Times New Roman"/>
+          <w:sz w:val="24"/>
+          <w:szCs w:val="24"/>
+        </w:rPr>
+        <w:t>You must redeploy the entire application on each update.</w:t>
+      </w:r>
+    </w:p>
+    <w:p>
+      <w:pPr>
+        <w:numPr>
+          <w:ilvl w:val="0"/>
+          <w:numId w:val="2"/>
+        </w:numPr>
+        <w:spacing w:before="100" w:beforeAutospacing="1" w:after="100" w:afterAutospacing="1" w:line="240" w:lineRule="auto"/>
+        <w:rPr>
+          <w:rFonts w:ascii="Times New Roman" w:eastAsia="Times New Roman" w:hAnsi="Times New Roman" w:cs="Times New Roman"/>
+          <w:sz w:val="24"/>
+          <w:szCs w:val="24"/>
+        </w:rPr>
+      </w:pPr>
+      <w:r>
+        <w:rPr>
+          <w:rFonts w:ascii="Times New Roman" w:eastAsia="Times New Roman" w:hAnsi="Times New Roman" w:cs="Times New Roman"/>
+          <w:sz w:val="24"/>
+          <w:szCs w:val="24"/>
+        </w:rPr>
+        <w:t>Impact of a change is usually not very well understood which leads to do extensive manual testing.</w:t>
+      </w:r>
+    </w:p>
+    <w:p>
+      <w:pPr>
+        <w:numPr>
+          <w:ilvl w:val="0"/>
+          <w:numId w:val="2"/>
+        </w:numPr>
+        <w:spacing w:before="100" w:beforeAutospacing="1" w:after="100" w:afterAutospacing="1" w:line="240" w:lineRule="auto"/>
+        <w:rPr>
+          <w:rFonts w:ascii="Times New Roman" w:eastAsia="Times New Roman" w:hAnsi="Times New Roman" w:cs="Times New Roman"/>
+          <w:sz w:val="24"/>
+          <w:szCs w:val="24"/>
+        </w:rPr>
+      </w:pPr>
+      <w:r>
+        <w:rPr>
+          <w:rFonts w:ascii="Times New Roman" w:eastAsia="Times New Roman" w:hAnsi="Times New Roman" w:cs="Times New Roman"/>
+          <w:sz w:val="24"/>
+          <w:szCs w:val="24"/>
+        </w:rPr>
+        <w:t>Continuous deployment is difficult.</w:t>
+      </w:r>
+    </w:p>
+    <w:p>
+      <w:pPr>
+        <w:numPr>
+          <w:ilvl w:val="0"/>
+          <w:numId w:val="2"/>
+        </w:numPr>
+        <w:spacing w:before="100" w:beforeAutospacing="1" w:after="100" w:afterAutospacing="1" w:line="240" w:lineRule="auto"/>
+        <w:rPr>
+          <w:rFonts w:ascii="Times New Roman" w:eastAsia="Times New Roman" w:hAnsi="Times New Roman" w:cs="Times New Roman"/>
+          <w:sz w:val="24"/>
+          <w:szCs w:val="24"/>
+        </w:rPr>
+      </w:pPr>
+      <w:r>
+        <w:rPr>
+          <w:rFonts w:ascii="Times New Roman" w:eastAsia="Times New Roman" w:hAnsi="Times New Roman" w:cs="Times New Roman"/>
+          <w:sz w:val="24"/>
+          <w:szCs w:val="24"/>
+        </w:rPr>
+        <w:t>Monolithic applications can also be difficult to scale when different modules have conflicting resource requirements.</w:t>
+      </w:r>
+    </w:p>
+    <w:p>
+      <w:pPr>
+        <w:numPr>
+          <w:ilvl w:val="0"/>
+          <w:numId w:val="2"/>
+        </w:numPr>
+        <w:spacing w:before="100" w:beforeAutospacing="1" w:after="100" w:afterAutospacing="1" w:line="240" w:lineRule="auto"/>
+        <w:rPr>
+          <w:rFonts w:ascii="Times New Roman" w:eastAsia="Times New Roman" w:hAnsi="Times New Roman" w:cs="Times New Roman"/>
+          <w:sz w:val="24"/>
+          <w:szCs w:val="24"/>
+        </w:rPr>
+      </w:pPr>
+      <w:r>
+        <w:rPr>
+          <w:rFonts w:ascii="Times New Roman" w:eastAsia="Times New Roman" w:hAnsi="Times New Roman" w:cs="Times New Roman"/>
+          <w:sz w:val="24"/>
+          <w:szCs w:val="24"/>
+        </w:rPr>
+        <w:t>Another problem with monolithic applications is reliability. Bug in any module (e.g. memory leak) can potentially bring down the entire process. Moreover, since all instances of the application are identical, that bug will impact the availability of the entire application.</w:t>
+      </w:r>
+    </w:p>
+    <w:p>
+      <w:pPr>
+        <w:numPr>
+          <w:ilvl w:val="0"/>
+          <w:numId w:val="2"/>
+        </w:numPr>
+        <w:spacing w:before="100" w:beforeAutospacing="1" w:after="100" w:afterAutospacing="1" w:line="240" w:lineRule="auto"/>
+        <w:rPr>
+          <w:rFonts w:ascii="Times New Roman" w:eastAsia="Times New Roman" w:hAnsi="Times New Roman" w:cs="Times New Roman"/>
+          <w:sz w:val="24"/>
+          <w:szCs w:val="24"/>
+        </w:rPr>
+      </w:pPr>
+      <w:proofErr w:type="gramStart"/>
+      <w:r>
+        <w:rPr>
+          <w:rFonts w:ascii="Times New Roman" w:eastAsia="Times New Roman" w:hAnsi="Times New Roman" w:cs="Times New Roman"/>
+          <w:sz w:val="24"/>
+          <w:szCs w:val="24"/>
+        </w:rPr>
+        <w:t>Monolithic applications has</w:t>
+      </w:r>
+      <w:proofErr w:type="gramEnd"/>
+      <w:r>
+        <w:rPr>
+          <w:rFonts w:ascii="Times New Roman" w:eastAsia="Times New Roman" w:hAnsi="Times New Roman" w:cs="Times New Roman"/>
+          <w:sz w:val="24"/>
+          <w:szCs w:val="24"/>
+        </w:rPr>
+        <w:t xml:space="preserve"> a barrier to adopting new technologies. Since changes in frameworks or languages will affect an entire application it is extremely expensive in both time and cost.</w:t>
+      </w:r>
+    </w:p>
+    <w:p/>
     <w:sectPr>
       <w:pgSz w:w="12240" w:h="15840"/>
       <w:pgMar w:top="720" w:right="1440" w:bottom="450" w:left="1440" w:header="720" w:footer="720" w:gutter="0"/>
@@ -649,9 +940,9 @@
 <file path=word/numbering.xml><?xml version="1.0" encoding="utf-8"?>
 <w:numbering xmlns:wpc="http://schemas.microsoft.com/office/word/2010/wordprocessingCanvas" xmlns:mc="http://schemas.openxmlformats.org/markup-compatibility/2006" xmlns:o="urn:schemas-microsoft-com:office:office" xmlns:r="http://schemas.openxmlformats.org/officeDocument/2006/relationships" xmlns:m="http://schemas.openxmlformats.org/officeDocument/2006/math" xmlns:v="urn:schemas-microsoft-com:vml" xmlns:wp14="http://schemas.microsoft.com/office/word/2010/wordprocessingDrawing" xmlns:wp="http://schemas.openxmlformats.org/drawingml/2006/wordprocessingDrawing" xmlns:w10="urn:schemas-microsoft-com:office:word" xmlns:w="http://schemas.openxmlformats.org/wordprocessingml/2006/main" xmlns:w14="http://schemas.microsoft.com/office/word/2010/wordml" xmlns:wpg="http://schemas.microsoft.com/office/word/2010/wordprocessingGroup" xmlns:wpi="http://schemas.microsoft.com/office/word/2010/wordprocessingInk" xmlns:wne="http://schemas.microsoft.com/office/word/2006/wordml" xmlns:wps="http://schemas.microsoft.com/office/word/2010/wordprocessingShape" mc:Ignorable="w14 wp14">
   <w:abstractNum w:abstractNumId="0">
-    <w:nsid w:val="3174627B"/>
+    <w:nsid w:val="12BD1749"/>
     <w:multiLevelType w:val="multilevel"/>
-    <w:tmpl w:val="8514BEFA"/>
+    <w:tmpl w:val="E4427DBC"/>
     <w:lvl w:ilvl="0">
       <w:start w:val="1"/>
       <w:numFmt w:val="bullet"/>
@@ -797,7 +1088,159 @@
       </w:rPr>
     </w:lvl>
   </w:abstractNum>
+  <w:abstractNum w:abstractNumId="1">
+    <w:nsid w:val="3174627B"/>
+    <w:multiLevelType w:val="multilevel"/>
+    <w:tmpl w:val="8514BEFA"/>
+    <w:lvl w:ilvl="0">
+      <w:start w:val="1"/>
+      <w:numFmt w:val="bullet"/>
+      <w:lvlText w:val=""/>
+      <w:lvlJc w:val="left"/>
+      <w:pPr>
+        <w:tabs>
+          <w:tab w:val="num" w:pos="720"/>
+        </w:tabs>
+        <w:ind w:left="720" w:hanging="360"/>
+      </w:pPr>
+      <w:rPr>
+        <w:rFonts w:ascii="Symbol" w:hAnsi="Symbol" w:hint="default"/>
+        <w:sz w:val="20"/>
+      </w:rPr>
+    </w:lvl>
+    <w:lvl w:ilvl="1" w:tentative="1">
+      <w:start w:val="1"/>
+      <w:numFmt w:val="bullet"/>
+      <w:lvlText w:val="o"/>
+      <w:lvlJc w:val="left"/>
+      <w:pPr>
+        <w:tabs>
+          <w:tab w:val="num" w:pos="1440"/>
+        </w:tabs>
+        <w:ind w:left="1440" w:hanging="360"/>
+      </w:pPr>
+      <w:rPr>
+        <w:rFonts w:ascii="Courier New" w:hAnsi="Courier New" w:hint="default"/>
+        <w:sz w:val="20"/>
+      </w:rPr>
+    </w:lvl>
+    <w:lvl w:ilvl="2" w:tentative="1">
+      <w:start w:val="1"/>
+      <w:numFmt w:val="bullet"/>
+      <w:lvlText w:val=""/>
+      <w:lvlJc w:val="left"/>
+      <w:pPr>
+        <w:tabs>
+          <w:tab w:val="num" w:pos="2160"/>
+        </w:tabs>
+        <w:ind w:left="2160" w:hanging="360"/>
+      </w:pPr>
+      <w:rPr>
+        <w:rFonts w:ascii="Wingdings" w:hAnsi="Wingdings" w:hint="default"/>
+        <w:sz w:val="20"/>
+      </w:rPr>
+    </w:lvl>
+    <w:lvl w:ilvl="3" w:tentative="1">
+      <w:start w:val="1"/>
+      <w:numFmt w:val="bullet"/>
+      <w:lvlText w:val=""/>
+      <w:lvlJc w:val="left"/>
+      <w:pPr>
+        <w:tabs>
+          <w:tab w:val="num" w:pos="2880"/>
+        </w:tabs>
+        <w:ind w:left="2880" w:hanging="360"/>
+      </w:pPr>
+      <w:rPr>
+        <w:rFonts w:ascii="Wingdings" w:hAnsi="Wingdings" w:hint="default"/>
+        <w:sz w:val="20"/>
+      </w:rPr>
+    </w:lvl>
+    <w:lvl w:ilvl="4" w:tentative="1">
+      <w:start w:val="1"/>
+      <w:numFmt w:val="bullet"/>
+      <w:lvlText w:val=""/>
+      <w:lvlJc w:val="left"/>
+      <w:pPr>
+        <w:tabs>
+          <w:tab w:val="num" w:pos="3600"/>
+        </w:tabs>
+        <w:ind w:left="3600" w:hanging="360"/>
+      </w:pPr>
+      <w:rPr>
+        <w:rFonts w:ascii="Wingdings" w:hAnsi="Wingdings" w:hint="default"/>
+        <w:sz w:val="20"/>
+      </w:rPr>
+    </w:lvl>
+    <w:lvl w:ilvl="5" w:tentative="1">
+      <w:start w:val="1"/>
+      <w:numFmt w:val="bullet"/>
+      <w:lvlText w:val=""/>
+      <w:lvlJc w:val="left"/>
+      <w:pPr>
+        <w:tabs>
+          <w:tab w:val="num" w:pos="4320"/>
+        </w:tabs>
+        <w:ind w:left="4320" w:hanging="360"/>
+      </w:pPr>
+      <w:rPr>
+        <w:rFonts w:ascii="Wingdings" w:hAnsi="Wingdings" w:hint="default"/>
+        <w:sz w:val="20"/>
+      </w:rPr>
+    </w:lvl>
+    <w:lvl w:ilvl="6" w:tentative="1">
+      <w:start w:val="1"/>
+      <w:numFmt w:val="bullet"/>
+      <w:lvlText w:val=""/>
+      <w:lvlJc w:val="left"/>
+      <w:pPr>
+        <w:tabs>
+          <w:tab w:val="num" w:pos="5040"/>
+        </w:tabs>
+        <w:ind w:left="5040" w:hanging="360"/>
+      </w:pPr>
+      <w:rPr>
+        <w:rFonts w:ascii="Wingdings" w:hAnsi="Wingdings" w:hint="default"/>
+        <w:sz w:val="20"/>
+      </w:rPr>
+    </w:lvl>
+    <w:lvl w:ilvl="7" w:tentative="1">
+      <w:start w:val="1"/>
+      <w:numFmt w:val="bullet"/>
+      <w:lvlText w:val=""/>
+      <w:lvlJc w:val="left"/>
+      <w:pPr>
+        <w:tabs>
+          <w:tab w:val="num" w:pos="5760"/>
+        </w:tabs>
+        <w:ind w:left="5760" w:hanging="360"/>
+      </w:pPr>
+      <w:rPr>
+        <w:rFonts w:ascii="Wingdings" w:hAnsi="Wingdings" w:hint="default"/>
+        <w:sz w:val="20"/>
+      </w:rPr>
+    </w:lvl>
+    <w:lvl w:ilvl="8" w:tentative="1">
+      <w:start w:val="1"/>
+      <w:numFmt w:val="bullet"/>
+      <w:lvlText w:val=""/>
+      <w:lvlJc w:val="left"/>
+      <w:pPr>
+        <w:tabs>
+          <w:tab w:val="num" w:pos="6480"/>
+        </w:tabs>
+        <w:ind w:left="6480" w:hanging="360"/>
+      </w:pPr>
+      <w:rPr>
+        <w:rFonts w:ascii="Wingdings" w:hAnsi="Wingdings" w:hint="default"/>
+        <w:sz w:val="20"/>
+      </w:rPr>
+    </w:lvl>
+  </w:abstractNum>
   <w:num w:numId="1">
+    <w:abstractNumId w:val="1"/>
+  </w:num>
+  <w:num w:numId="2">
     <w:abstractNumId w:val="0"/>
   </w:num>
 </w:numbering>

--- a/Microservices Article.docx
+++ b/Microservices Article.docx
@@ -641,7 +641,6 @@
           <w:u w:val="single"/>
         </w:rPr>
       </w:pPr>
-      <w:bookmarkStart w:id="0" w:name="_GoBack"/>
       <w:r>
         <w:rPr>
           <w:rFonts w:eastAsia="Times New Roman"/>
@@ -651,7 +650,7 @@
         <w:t>Challenges of Monolithic Architecture:</w:t>
       </w:r>
     </w:p>
-    <w:bookmarkEnd w:id="0"/>
+    <w:p/>
     <w:p>
       <w:pPr>
         <w:spacing w:after="0" w:line="240" w:lineRule="auto"/>
@@ -926,7 +925,173 @@
         <w:t xml:space="preserve"> a barrier to adopting new technologies. Since changes in frameworks or languages will affect an entire application it is extremely expensive in both time and cost.</w:t>
       </w:r>
     </w:p>
-    <w:p/>
+    <w:p>
+      <w:pPr>
+        <w:pStyle w:val="Heading3"/>
+      </w:pPr>
+      <w:r>
+        <w:lastRenderedPageBreak/>
+        <w:t xml:space="preserve">What is </w:t>
+      </w:r>
+      <w:proofErr w:type="spellStart"/>
+      <w:r>
+        <w:t>Microservice</w:t>
+      </w:r>
+      <w:proofErr w:type="spellEnd"/>
+      <w:r>
+        <w:t xml:space="preserve"> </w:t>
+      </w:r>
+      <w:proofErr w:type="gramStart"/>
+      <w:r>
+        <w:t>Architecture ?</w:t>
+      </w:r>
+      <w:proofErr w:type="gramEnd"/>
+    </w:p>
+    <w:p>
+      <w:r>
+        <w:rPr>
+          <w:noProof/>
+        </w:rPr>
+        <w:drawing>
+          <wp:inline distT="0" distB="0" distL="0" distR="0">
+            <wp:extent cx="7622540" cy="3855085"/>
+            <wp:effectExtent l="0" t="0" r="0" b="0"/>
+            <wp:docPr id="5" name="Picture 5" descr="https://cdn-images-1.medium.com/max/800/1*wBR2ob58NCHfYP_UEADdtg.jpeg"/>
+            <wp:cNvGraphicFramePr>
+              <a:graphicFrameLocks xmlns:a="http://schemas.openxmlformats.org/drawingml/2006/main" noChangeAspect="1"/>
+            </wp:cNvGraphicFramePr>
+            <a:graphic xmlns:a="http://schemas.openxmlformats.org/drawingml/2006/main">
+              <a:graphicData uri="http://schemas.openxmlformats.org/drawingml/2006/picture">
+                <pic:pic xmlns:pic="http://schemas.openxmlformats.org/drawingml/2006/picture">
+                  <pic:nvPicPr>
+                    <pic:cNvPr id="0" name="Picture 1" descr="https://cdn-images-1.medium.com/max/800/1*wBR2ob58NCHfYP_UEADdtg.jpeg"/>
+                    <pic:cNvPicPr>
+                      <a:picLocks noChangeAspect="1" noChangeArrowheads="1"/>
+                    </pic:cNvPicPr>
+                  </pic:nvPicPr>
+                  <pic:blipFill>
+                    <a:blip r:embed="rId11">
+                      <a:extLst>
+                        <a:ext uri="{28A0092B-C50C-407E-A947-70E740481C1C}">
+                          <a14:useLocalDpi xmlns:a14="http://schemas.microsoft.com/office/drawing/2010/main" val="0"/>
+                        </a:ext>
+                      </a:extLst>
+                    </a:blip>
+                    <a:srcRect/>
+                    <a:stretch>
+                      <a:fillRect/>
+                    </a:stretch>
+                  </pic:blipFill>
+                  <pic:spPr bwMode="auto">
+                    <a:xfrm>
+                      <a:off x="0" y="0"/>
+                      <a:ext cx="7622540" cy="3855085"/>
+                    </a:xfrm>
+                    <a:prstGeom prst="rect">
+                      <a:avLst/>
+                    </a:prstGeom>
+                    <a:noFill/>
+                    <a:ln>
+                      <a:noFill/>
+                    </a:ln>
+                  </pic:spPr>
+                </pic:pic>
+              </a:graphicData>
+            </a:graphic>
+          </wp:inline>
+        </w:drawing>
+      </w:r>
+    </w:p>
+    <w:p>
+      <w:pPr>
+        <w:pStyle w:val="graf"/>
+      </w:pPr>
+      <w:r>
+        <w:t xml:space="preserve">The idea is to split your application into a set of smaller, interconnected services instead of building a single monolithic application. Each </w:t>
+      </w:r>
+      <w:proofErr w:type="spellStart"/>
+      <w:r>
+        <w:t>microservice</w:t>
+      </w:r>
+      <w:proofErr w:type="spellEnd"/>
+      <w:r>
+        <w:t xml:space="preserve"> is a small application that has its own hexagonal architecture consisting of business logic along with various adapters. Some </w:t>
+      </w:r>
+      <w:proofErr w:type="spellStart"/>
+      <w:r>
+        <w:t>microservices</w:t>
+      </w:r>
+      <w:proofErr w:type="spellEnd"/>
+      <w:r>
+        <w:t xml:space="preserve"> would expose a REST, RPC or message-based API and most services consume APIs provided by other services. Other </w:t>
+      </w:r>
+      <w:proofErr w:type="spellStart"/>
+      <w:r>
+        <w:t>microservices</w:t>
+      </w:r>
+      <w:proofErr w:type="spellEnd"/>
+      <w:r>
+        <w:t xml:space="preserve"> might implement a web UI.</w:t>
+      </w:r>
+    </w:p>
+    <w:p>
+      <w:pPr>
+        <w:pStyle w:val="graf"/>
+      </w:pPr>
+      <w:r>
+        <w:t xml:space="preserve">The </w:t>
+      </w:r>
+      <w:proofErr w:type="spellStart"/>
+      <w:r>
+        <w:t>Microservice</w:t>
+      </w:r>
+      <w:proofErr w:type="spellEnd"/>
+      <w:r>
+        <w:t xml:space="preserve"> architecture pattern significantly impacts the relationship between the application and the database. Instead of sharing a single database schema with other services, each service has its own database schema. On the one hand, this approach is at odds with the idea of an enterprise-wide data model. Also, it often results in duplication of some data. However, having a database schema per service is essential if you want to benefit from </w:t>
+      </w:r>
+      <w:proofErr w:type="spellStart"/>
+      <w:r>
+        <w:t>microservices</w:t>
+      </w:r>
+      <w:proofErr w:type="spellEnd"/>
+      <w:r>
+        <w:t xml:space="preserve">, because it ensures loose coupling. Each of the services has its own database. Moreover, a service can use a type of database that is best suited to its needs, the so-called </w:t>
+      </w:r>
+      <w:hyperlink r:id="rId12" w:tgtFrame="_blank" w:history="1">
+        <w:r>
+          <w:rPr>
+            <w:rStyle w:val="Hyperlink"/>
+          </w:rPr>
+          <w:t>polyglot persistence</w:t>
+        </w:r>
+      </w:hyperlink>
+      <w:r>
+        <w:t xml:space="preserve"> architecture.</w:t>
+      </w:r>
+    </w:p>
+    <w:p>
+      <w:pPr>
+        <w:pStyle w:val="graf"/>
+      </w:pPr>
+      <w:r>
+        <w:t xml:space="preserve">Some APIs are also exposed to the mobile, desktop, web apps. The apps don’t, however, have direct access to the back-end services. Instead, communication is mediated by an intermediary known as an </w:t>
+      </w:r>
+      <w:hyperlink r:id="rId13" w:tgtFrame="_blank" w:history="1">
+        <w:r>
+          <w:rPr>
+            <w:rStyle w:val="Hyperlink"/>
+          </w:rPr>
+          <w:t>API Gateway</w:t>
+        </w:r>
+      </w:hyperlink>
+      <w:r>
+        <w:t>. The API Gateway is responsible for tasks such as load balancing, caching, access control, API metering, and monitoring.</w:t>
+      </w:r>
+    </w:p>
+    <w:p>
+      <w:bookmarkStart w:id="0" w:name="_GoBack"/>
+      <w:bookmarkEnd w:id="0"/>
+    </w:p>
     <w:sectPr>
       <w:pgSz w:w="12240" w:h="15840"/>
       <w:pgMar w:top="720" w:right="1440" w:bottom="450" w:left="1440" w:header="720" w:footer="720" w:gutter="0"/>

--- a/Microservices Article.docx
+++ b/Microservices Article.docx
@@ -927,26 +927,47 @@
     </w:p>
     <w:p>
       <w:pPr>
-        <w:pStyle w:val="Heading3"/>
-      </w:pPr>
-      <w:r>
+        <w:pStyle w:val="Heading1"/>
+        <w:rPr>
+          <w:sz w:val="36"/>
+          <w:u w:val="single"/>
+        </w:rPr>
+      </w:pPr>
+      <w:r>
+        <w:rPr>
+          <w:sz w:val="36"/>
+          <w:u w:val="single"/>
+        </w:rPr>
         <w:lastRenderedPageBreak/>
         <w:t xml:space="preserve">What is </w:t>
       </w:r>
       <w:proofErr w:type="spellStart"/>
       <w:r>
+        <w:rPr>
+          <w:sz w:val="36"/>
+          <w:u w:val="single"/>
+        </w:rPr>
         <w:t>Microservice</w:t>
       </w:r>
       <w:proofErr w:type="spellEnd"/>
       <w:r>
+        <w:rPr>
+          <w:sz w:val="36"/>
+          <w:u w:val="single"/>
+        </w:rPr>
         <w:t xml:space="preserve"> </w:t>
       </w:r>
       <w:proofErr w:type="gramStart"/>
       <w:r>
+        <w:rPr>
+          <w:sz w:val="36"/>
+          <w:u w:val="single"/>
+        </w:rPr>
         <w:t>Architecture ?</w:t>
       </w:r>
       <w:proofErr w:type="gramEnd"/>
     </w:p>
+    <w:p/>
     <w:p>
       <w:r>
         <w:rPr>
@@ -954,8 +975,8 @@
         </w:rPr>
         <w:drawing>
           <wp:inline distT="0" distB="0" distL="0" distR="0">
-            <wp:extent cx="7622540" cy="3855085"/>
-            <wp:effectExtent l="0" t="0" r="0" b="0"/>
+            <wp:extent cx="6400800" cy="3237192"/>
+            <wp:effectExtent l="0" t="0" r="0" b="1905"/>
             <wp:docPr id="5" name="Picture 5" descr="https://cdn-images-1.medium.com/max/800/1*wBR2ob58NCHfYP_UEADdtg.jpeg"/>
             <wp:cNvGraphicFramePr>
               <a:graphicFrameLocks xmlns:a="http://schemas.openxmlformats.org/drawingml/2006/main" noChangeAspect="1"/>
@@ -985,7 +1006,7 @@
                   <pic:spPr bwMode="auto">
                     <a:xfrm>
                       <a:off x="0" y="0"/>
-                      <a:ext cx="7622540" cy="3855085"/>
+                      <a:ext cx="6400886" cy="3237235"/>
                     </a:xfrm>
                     <a:prstGeom prst="rect">
                       <a:avLst/>
@@ -1089,9 +1110,327 @@
       </w:r>
     </w:p>
     <w:p>
+      <w:pPr>
+        <w:pStyle w:val="Heading1"/>
+        <w:rPr>
+          <w:rFonts w:eastAsia="Times New Roman"/>
+          <w:sz w:val="36"/>
+          <w:u w:val="single"/>
+        </w:rPr>
+      </w:pPr>
+      <w:r>
+        <w:rPr>
+          <w:rFonts w:eastAsia="Times New Roman"/>
+          <w:sz w:val="36"/>
+          <w:u w:val="single"/>
+        </w:rPr>
+        <w:t xml:space="preserve">Features of </w:t>
+      </w:r>
+      <w:proofErr w:type="spellStart"/>
+      <w:r>
+        <w:rPr>
+          <w:rFonts w:eastAsia="Times New Roman"/>
+          <w:sz w:val="36"/>
+          <w:u w:val="single"/>
+        </w:rPr>
+        <w:t>Microservices</w:t>
+      </w:r>
+      <w:proofErr w:type="spellEnd"/>
+    </w:p>
+    <w:p>
+      <w:pPr>
+        <w:spacing w:before="100" w:beforeAutospacing="1" w:after="100" w:afterAutospacing="1" w:line="240" w:lineRule="auto"/>
+        <w:rPr>
+          <w:rFonts w:ascii="Times New Roman" w:eastAsia="Times New Roman" w:hAnsi="Times New Roman" w:cs="Times New Roman"/>
+          <w:sz w:val="24"/>
+          <w:szCs w:val="24"/>
+        </w:rPr>
+      </w:pPr>
+      <w:r>
+        <w:rPr>
+          <w:rFonts w:ascii="Times New Roman" w:eastAsia="Times New Roman" w:hAnsi="Times New Roman" w:cs="Times New Roman"/>
+          <w:sz w:val="24"/>
+          <w:szCs w:val="24"/>
+        </w:rPr>
+        <w:t xml:space="preserve">There are several main characteristics/features of </w:t>
+      </w:r>
+      <w:proofErr w:type="spellStart"/>
+      <w:r>
+        <w:rPr>
+          <w:rFonts w:ascii="Times New Roman" w:eastAsia="Times New Roman" w:hAnsi="Times New Roman" w:cs="Times New Roman"/>
+          <w:sz w:val="24"/>
+          <w:szCs w:val="24"/>
+        </w:rPr>
+        <w:t>Microservices</w:t>
+      </w:r>
+      <w:proofErr w:type="spellEnd"/>
+      <w:r>
+        <w:rPr>
+          <w:rFonts w:ascii="Times New Roman" w:eastAsia="Times New Roman" w:hAnsi="Times New Roman" w:cs="Times New Roman"/>
+          <w:sz w:val="24"/>
+          <w:szCs w:val="24"/>
+        </w:rPr>
+        <w:t>:</w:t>
+      </w:r>
+    </w:p>
+    <w:p>
+      <w:pPr>
+        <w:numPr>
+          <w:ilvl w:val="0"/>
+          <w:numId w:val="3"/>
+        </w:numPr>
+        <w:spacing w:before="100" w:beforeAutospacing="1" w:after="100" w:afterAutospacing="1" w:line="240" w:lineRule="auto"/>
+        <w:rPr>
+          <w:rFonts w:ascii="Times New Roman" w:eastAsia="Times New Roman" w:hAnsi="Times New Roman" w:cs="Times New Roman"/>
+          <w:sz w:val="24"/>
+          <w:szCs w:val="24"/>
+        </w:rPr>
+      </w:pPr>
+      <w:r>
+        <w:rPr>
+          <w:rFonts w:ascii="Times New Roman" w:eastAsia="Times New Roman" w:hAnsi="Times New Roman" w:cs="Times New Roman"/>
+          <w:sz w:val="24"/>
+          <w:szCs w:val="24"/>
+        </w:rPr>
+        <w:t>Small Focused</w:t>
+      </w:r>
+    </w:p>
+    <w:p>
+      <w:pPr>
+        <w:numPr>
+          <w:ilvl w:val="0"/>
+          <w:numId w:val="3"/>
+        </w:numPr>
+        <w:spacing w:before="100" w:beforeAutospacing="1" w:after="100" w:afterAutospacing="1" w:line="240" w:lineRule="auto"/>
+        <w:rPr>
+          <w:rFonts w:ascii="Times New Roman" w:eastAsia="Times New Roman" w:hAnsi="Times New Roman" w:cs="Times New Roman"/>
+          <w:sz w:val="24"/>
+          <w:szCs w:val="24"/>
+        </w:rPr>
+      </w:pPr>
+      <w:r>
+        <w:rPr>
+          <w:rFonts w:ascii="Times New Roman" w:eastAsia="Times New Roman" w:hAnsi="Times New Roman" w:cs="Times New Roman"/>
+          <w:sz w:val="24"/>
+          <w:szCs w:val="24"/>
+        </w:rPr>
+        <w:t>Loosely coupled</w:t>
+      </w:r>
+    </w:p>
+    <w:p>
+      <w:pPr>
+        <w:numPr>
+          <w:ilvl w:val="0"/>
+          <w:numId w:val="3"/>
+        </w:numPr>
+        <w:spacing w:before="100" w:beforeAutospacing="1" w:after="100" w:afterAutospacing="1" w:line="240" w:lineRule="auto"/>
+        <w:rPr>
+          <w:rFonts w:ascii="Times New Roman" w:eastAsia="Times New Roman" w:hAnsi="Times New Roman" w:cs="Times New Roman"/>
+          <w:sz w:val="24"/>
+          <w:szCs w:val="24"/>
+        </w:rPr>
+      </w:pPr>
+      <w:r>
+        <w:rPr>
+          <w:rFonts w:ascii="Times New Roman" w:eastAsia="Times New Roman" w:hAnsi="Times New Roman" w:cs="Times New Roman"/>
+          <w:sz w:val="24"/>
+          <w:szCs w:val="24"/>
+        </w:rPr>
+        <w:t>Language Flexible</w:t>
+      </w:r>
+    </w:p>
+    <w:p>
+      <w:pPr>
+        <w:numPr>
+          <w:ilvl w:val="0"/>
+          <w:numId w:val="3"/>
+        </w:numPr>
+        <w:spacing w:before="100" w:beforeAutospacing="1" w:after="100" w:afterAutospacing="1" w:line="240" w:lineRule="auto"/>
+        <w:rPr>
+          <w:rFonts w:ascii="Times New Roman" w:eastAsia="Times New Roman" w:hAnsi="Times New Roman" w:cs="Times New Roman"/>
+          <w:sz w:val="24"/>
+          <w:szCs w:val="24"/>
+        </w:rPr>
+      </w:pPr>
+      <w:r>
+        <w:rPr>
+          <w:rFonts w:ascii="Times New Roman" w:eastAsia="Times New Roman" w:hAnsi="Times New Roman" w:cs="Times New Roman"/>
+          <w:sz w:val="24"/>
+          <w:szCs w:val="24"/>
+        </w:rPr>
+        <w:t>Bounded Context</w:t>
+      </w:r>
+    </w:p>
+    <w:p>
+      <w:pPr>
+        <w:spacing w:after="0" w:line="240" w:lineRule="auto"/>
+        <w:rPr>
+          <w:rFonts w:ascii="Times New Roman" w:eastAsia="Times New Roman" w:hAnsi="Times New Roman" w:cs="Times New Roman"/>
+          <w:sz w:val="24"/>
+          <w:szCs w:val="24"/>
+        </w:rPr>
+      </w:pPr>
+      <w:r>
+        <w:rPr>
+          <w:rFonts w:ascii="Times New Roman" w:eastAsia="Times New Roman" w:hAnsi="Times New Roman" w:cs="Times New Roman"/>
+          <w:noProof/>
+          <w:sz w:val="24"/>
+          <w:szCs w:val="24"/>
+        </w:rPr>
+        <w:lastRenderedPageBreak/>
+        <w:drawing>
+          <wp:inline distT="0" distB="0" distL="0" distR="0">
+            <wp:extent cx="6279806" cy="3326665"/>
+            <wp:effectExtent l="0" t="0" r="6985" b="7620"/>
+            <wp:docPr id="6" name="Picture 6" descr="https://cdn-images-1.medium.com/max/800/1*Te2Y-gjeanLE-pHQRfjMwQ.jpeg"/>
+            <wp:cNvGraphicFramePr>
+              <a:graphicFrameLocks xmlns:a="http://schemas.openxmlformats.org/drawingml/2006/main" noChangeAspect="1"/>
+            </wp:cNvGraphicFramePr>
+            <a:graphic xmlns:a="http://schemas.openxmlformats.org/drawingml/2006/main">
+              <a:graphicData uri="http://schemas.openxmlformats.org/drawingml/2006/picture">
+                <pic:pic xmlns:pic="http://schemas.openxmlformats.org/drawingml/2006/picture">
+                  <pic:nvPicPr>
+                    <pic:cNvPr id="0" name="Picture 1" descr="https://cdn-images-1.medium.com/max/800/1*Te2Y-gjeanLE-pHQRfjMwQ.jpeg"/>
+                    <pic:cNvPicPr>
+                      <a:picLocks noChangeAspect="1" noChangeArrowheads="1"/>
+                    </pic:cNvPicPr>
+                  </pic:nvPicPr>
+                  <pic:blipFill>
+                    <a:blip r:embed="rId14">
+                      <a:extLst>
+                        <a:ext uri="{28A0092B-C50C-407E-A947-70E740481C1C}">
+                          <a14:useLocalDpi xmlns:a14="http://schemas.microsoft.com/office/drawing/2010/main" val="0"/>
+                        </a:ext>
+                      </a:extLst>
+                    </a:blip>
+                    <a:srcRect/>
+                    <a:stretch>
+                      <a:fillRect/>
+                    </a:stretch>
+                  </pic:blipFill>
+                  <pic:spPr bwMode="auto">
+                    <a:xfrm>
+                      <a:off x="0" y="0"/>
+                      <a:ext cx="6279890" cy="3326709"/>
+                    </a:xfrm>
+                    <a:prstGeom prst="rect">
+                      <a:avLst/>
+                    </a:prstGeom>
+                    <a:noFill/>
+                    <a:ln>
+                      <a:noFill/>
+                    </a:ln>
+                  </pic:spPr>
+                </pic:pic>
+              </a:graphicData>
+            </a:graphic>
+          </wp:inline>
+        </w:drawing>
+      </w:r>
+    </w:p>
+    <w:p>
+      <w:pPr>
+        <w:spacing w:before="100" w:beforeAutospacing="1" w:after="100" w:afterAutospacing="1" w:line="240" w:lineRule="auto"/>
+        <w:rPr>
+          <w:rFonts w:ascii="Times New Roman" w:eastAsia="Times New Roman" w:hAnsi="Times New Roman" w:cs="Times New Roman"/>
+          <w:sz w:val="24"/>
+          <w:szCs w:val="24"/>
+        </w:rPr>
+      </w:pPr>
+      <w:r>
+        <w:rPr>
+          <w:rFonts w:ascii="Times New Roman" w:eastAsia="Times New Roman" w:hAnsi="Times New Roman" w:cs="Times New Roman"/>
+          <w:sz w:val="24"/>
+          <w:szCs w:val="24"/>
+        </w:rPr>
+        <w:t xml:space="preserve">Used effectively, </w:t>
+      </w:r>
+      <w:proofErr w:type="spellStart"/>
+      <w:r>
+        <w:rPr>
+          <w:rFonts w:ascii="Times New Roman" w:eastAsia="Times New Roman" w:hAnsi="Times New Roman" w:cs="Times New Roman"/>
+          <w:sz w:val="24"/>
+          <w:szCs w:val="24"/>
+        </w:rPr>
+        <w:t>microservice</w:t>
+      </w:r>
+      <w:proofErr w:type="spellEnd"/>
+      <w:r>
+        <w:rPr>
+          <w:rFonts w:ascii="Times New Roman" w:eastAsia="Times New Roman" w:hAnsi="Times New Roman" w:cs="Times New Roman"/>
+          <w:sz w:val="24"/>
+          <w:szCs w:val="24"/>
+        </w:rPr>
+        <w:t xml:space="preserve"> architectures allow you to scale your application as the number of developers working on your application increases. The key is to build applications without creating a complex, unwieldy beast at the macro level. That means keep tracking each time a new service is added to your system or a new connection between </w:t>
+      </w:r>
+      <w:proofErr w:type="spellStart"/>
+      <w:r>
+        <w:rPr>
+          <w:rFonts w:ascii="Times New Roman" w:eastAsia="Times New Roman" w:hAnsi="Times New Roman" w:cs="Times New Roman"/>
+          <w:sz w:val="24"/>
+          <w:szCs w:val="24"/>
+        </w:rPr>
+        <w:t>microservices</w:t>
+      </w:r>
+      <w:proofErr w:type="spellEnd"/>
+      <w:r>
+        <w:rPr>
+          <w:rFonts w:ascii="Times New Roman" w:eastAsia="Times New Roman" w:hAnsi="Times New Roman" w:cs="Times New Roman"/>
+          <w:sz w:val="24"/>
+          <w:szCs w:val="24"/>
+        </w:rPr>
+        <w:t xml:space="preserve"> is made.</w:t>
+      </w:r>
+    </w:p>
+    <w:p>
+      <w:pPr>
+        <w:spacing w:before="100" w:beforeAutospacing="1" w:after="100" w:afterAutospacing="1" w:line="240" w:lineRule="auto"/>
+        <w:rPr>
+          <w:rFonts w:ascii="Times New Roman" w:eastAsia="Times New Roman" w:hAnsi="Times New Roman" w:cs="Times New Roman"/>
+          <w:sz w:val="24"/>
+          <w:szCs w:val="24"/>
+        </w:rPr>
+      </w:pPr>
+      <w:r>
+        <w:rPr>
+          <w:rFonts w:ascii="Times New Roman" w:eastAsia="Times New Roman" w:hAnsi="Times New Roman" w:cs="Times New Roman"/>
+          <w:sz w:val="24"/>
+          <w:szCs w:val="24"/>
+        </w:rPr>
+        <w:t xml:space="preserve">It also means examining the complexity increase and making sure it is warranted and well understood. Regularly examining the entire application system is critical to keep an interconnected set of </w:t>
+      </w:r>
+      <w:proofErr w:type="spellStart"/>
+      <w:r>
+        <w:rPr>
+          <w:rFonts w:ascii="Times New Roman" w:eastAsia="Times New Roman" w:hAnsi="Times New Roman" w:cs="Times New Roman"/>
+          <w:sz w:val="24"/>
+          <w:szCs w:val="24"/>
+        </w:rPr>
+        <w:t>microservices</w:t>
+      </w:r>
+      <w:proofErr w:type="spellEnd"/>
+      <w:r>
+        <w:rPr>
+          <w:rFonts w:ascii="Times New Roman" w:eastAsia="Times New Roman" w:hAnsi="Times New Roman" w:cs="Times New Roman"/>
+          <w:sz w:val="24"/>
+          <w:szCs w:val="24"/>
+        </w:rPr>
+        <w:t xml:space="preserve"> working effectively and reliably.</w:t>
+      </w:r>
+    </w:p>
+    <w:p>
+      <w:pPr>
+        <w:spacing w:before="100" w:beforeAutospacing="1" w:after="100" w:afterAutospacing="1" w:line="240" w:lineRule="auto"/>
+        <w:rPr>
+          <w:rFonts w:ascii="Times New Roman" w:eastAsia="Times New Roman" w:hAnsi="Times New Roman" w:cs="Times New Roman"/>
+          <w:sz w:val="24"/>
+          <w:szCs w:val="24"/>
+        </w:rPr>
+      </w:pPr>
       <w:bookmarkStart w:id="0" w:name="_GoBack"/>
       <w:bookmarkEnd w:id="0"/>
     </w:p>
+    <w:p/>
     <w:sectPr>
       <w:pgSz w:w="12240" w:h="15840"/>
       <w:pgMar w:top="720" w:right="1440" w:bottom="450" w:left="1440" w:header="720" w:footer="720" w:gutter="0"/>
@@ -1254,9 +1593,9 @@
     </w:lvl>
   </w:abstractNum>
   <w:abstractNum w:abstractNumId="1">
-    <w:nsid w:val="3174627B"/>
+    <w:nsid w:val="2CF276CF"/>
     <w:multiLevelType w:val="multilevel"/>
-    <w:tmpl w:val="8514BEFA"/>
+    <w:tmpl w:val="6B4E06B2"/>
     <w:lvl w:ilvl="0">
       <w:start w:val="1"/>
       <w:numFmt w:val="bullet"/>
@@ -1402,11 +1741,163 @@
       </w:rPr>
     </w:lvl>
   </w:abstractNum>
+  <w:abstractNum w:abstractNumId="2">
+    <w:nsid w:val="3174627B"/>
+    <w:multiLevelType w:val="multilevel"/>
+    <w:tmpl w:val="8514BEFA"/>
+    <w:lvl w:ilvl="0">
+      <w:start w:val="1"/>
+      <w:numFmt w:val="bullet"/>
+      <w:lvlText w:val=""/>
+      <w:lvlJc w:val="left"/>
+      <w:pPr>
+        <w:tabs>
+          <w:tab w:val="num" w:pos="720"/>
+        </w:tabs>
+        <w:ind w:left="720" w:hanging="360"/>
+      </w:pPr>
+      <w:rPr>
+        <w:rFonts w:ascii="Symbol" w:hAnsi="Symbol" w:hint="default"/>
+        <w:sz w:val="20"/>
+      </w:rPr>
+    </w:lvl>
+    <w:lvl w:ilvl="1" w:tentative="1">
+      <w:start w:val="1"/>
+      <w:numFmt w:val="bullet"/>
+      <w:lvlText w:val="o"/>
+      <w:lvlJc w:val="left"/>
+      <w:pPr>
+        <w:tabs>
+          <w:tab w:val="num" w:pos="1440"/>
+        </w:tabs>
+        <w:ind w:left="1440" w:hanging="360"/>
+      </w:pPr>
+      <w:rPr>
+        <w:rFonts w:ascii="Courier New" w:hAnsi="Courier New" w:hint="default"/>
+        <w:sz w:val="20"/>
+      </w:rPr>
+    </w:lvl>
+    <w:lvl w:ilvl="2" w:tentative="1">
+      <w:start w:val="1"/>
+      <w:numFmt w:val="bullet"/>
+      <w:lvlText w:val=""/>
+      <w:lvlJc w:val="left"/>
+      <w:pPr>
+        <w:tabs>
+          <w:tab w:val="num" w:pos="2160"/>
+        </w:tabs>
+        <w:ind w:left="2160" w:hanging="360"/>
+      </w:pPr>
+      <w:rPr>
+        <w:rFonts w:ascii="Wingdings" w:hAnsi="Wingdings" w:hint="default"/>
+        <w:sz w:val="20"/>
+      </w:rPr>
+    </w:lvl>
+    <w:lvl w:ilvl="3" w:tentative="1">
+      <w:start w:val="1"/>
+      <w:numFmt w:val="bullet"/>
+      <w:lvlText w:val=""/>
+      <w:lvlJc w:val="left"/>
+      <w:pPr>
+        <w:tabs>
+          <w:tab w:val="num" w:pos="2880"/>
+        </w:tabs>
+        <w:ind w:left="2880" w:hanging="360"/>
+      </w:pPr>
+      <w:rPr>
+        <w:rFonts w:ascii="Wingdings" w:hAnsi="Wingdings" w:hint="default"/>
+        <w:sz w:val="20"/>
+      </w:rPr>
+    </w:lvl>
+    <w:lvl w:ilvl="4" w:tentative="1">
+      <w:start w:val="1"/>
+      <w:numFmt w:val="bullet"/>
+      <w:lvlText w:val=""/>
+      <w:lvlJc w:val="left"/>
+      <w:pPr>
+        <w:tabs>
+          <w:tab w:val="num" w:pos="3600"/>
+        </w:tabs>
+        <w:ind w:left="3600" w:hanging="360"/>
+      </w:pPr>
+      <w:rPr>
+        <w:rFonts w:ascii="Wingdings" w:hAnsi="Wingdings" w:hint="default"/>
+        <w:sz w:val="20"/>
+      </w:rPr>
+    </w:lvl>
+    <w:lvl w:ilvl="5" w:tentative="1">
+      <w:start w:val="1"/>
+      <w:numFmt w:val="bullet"/>
+      <w:lvlText w:val=""/>
+      <w:lvlJc w:val="left"/>
+      <w:pPr>
+        <w:tabs>
+          <w:tab w:val="num" w:pos="4320"/>
+        </w:tabs>
+        <w:ind w:left="4320" w:hanging="360"/>
+      </w:pPr>
+      <w:rPr>
+        <w:rFonts w:ascii="Wingdings" w:hAnsi="Wingdings" w:hint="default"/>
+        <w:sz w:val="20"/>
+      </w:rPr>
+    </w:lvl>
+    <w:lvl w:ilvl="6" w:tentative="1">
+      <w:start w:val="1"/>
+      <w:numFmt w:val="bullet"/>
+      <w:lvlText w:val=""/>
+      <w:lvlJc w:val="left"/>
+      <w:pPr>
+        <w:tabs>
+          <w:tab w:val="num" w:pos="5040"/>
+        </w:tabs>
+        <w:ind w:left="5040" w:hanging="360"/>
+      </w:pPr>
+      <w:rPr>
+        <w:rFonts w:ascii="Wingdings" w:hAnsi="Wingdings" w:hint="default"/>
+        <w:sz w:val="20"/>
+      </w:rPr>
+    </w:lvl>
+    <w:lvl w:ilvl="7" w:tentative="1">
+      <w:start w:val="1"/>
+      <w:numFmt w:val="bullet"/>
+      <w:lvlText w:val=""/>
+      <w:lvlJc w:val="left"/>
+      <w:pPr>
+        <w:tabs>
+          <w:tab w:val="num" w:pos="5760"/>
+        </w:tabs>
+        <w:ind w:left="5760" w:hanging="360"/>
+      </w:pPr>
+      <w:rPr>
+        <w:rFonts w:ascii="Wingdings" w:hAnsi="Wingdings" w:hint="default"/>
+        <w:sz w:val="20"/>
+      </w:rPr>
+    </w:lvl>
+    <w:lvl w:ilvl="8" w:tentative="1">
+      <w:start w:val="1"/>
+      <w:numFmt w:val="bullet"/>
+      <w:lvlText w:val=""/>
+      <w:lvlJc w:val="left"/>
+      <w:pPr>
+        <w:tabs>
+          <w:tab w:val="num" w:pos="6480"/>
+        </w:tabs>
+        <w:ind w:left="6480" w:hanging="360"/>
+      </w:pPr>
+      <w:rPr>
+        <w:rFonts w:ascii="Wingdings" w:hAnsi="Wingdings" w:hint="default"/>
+        <w:sz w:val="20"/>
+      </w:rPr>
+    </w:lvl>
+  </w:abstractNum>
   <w:num w:numId="1">
-    <w:abstractNumId w:val="1"/>
+    <w:abstractNumId w:val="2"/>
   </w:num>
   <w:num w:numId="2">
     <w:abstractNumId w:val="0"/>
+  </w:num>
+  <w:num w:numId="3">
+    <w:abstractNumId w:val="1"/>
   </w:num>
 </w:numbering>
 </file>

--- a/Microservices Article.docx
+++ b/Microservices Article.docx
@@ -1427,8 +1427,168 @@
           <w:szCs w:val="24"/>
         </w:rPr>
       </w:pPr>
+      <w:proofErr w:type="spellStart"/>
+      <w:proofErr w:type="gramStart"/>
+      <w:r>
+        <w:rPr>
+          <w:rFonts w:ascii="Times New Roman" w:eastAsia="Times New Roman" w:hAnsi="Times New Roman" w:cs="Times New Roman"/>
+          <w:sz w:val="24"/>
+          <w:szCs w:val="24"/>
+        </w:rPr>
+        <w:t>lets</w:t>
+      </w:r>
+      <w:proofErr w:type="spellEnd"/>
+      <w:proofErr w:type="gramEnd"/>
+      <w:r>
+        <w:rPr>
+          <w:rFonts w:ascii="Times New Roman" w:eastAsia="Times New Roman" w:hAnsi="Times New Roman" w:cs="Times New Roman"/>
+          <w:sz w:val="24"/>
+          <w:szCs w:val="24"/>
+        </w:rPr>
+        <w:t xml:space="preserve"> again take the same E-commerce website example to understand </w:t>
+      </w:r>
+      <w:proofErr w:type="spellStart"/>
+      <w:r>
+        <w:rPr>
+          <w:rFonts w:ascii="Times New Roman" w:eastAsia="Times New Roman" w:hAnsi="Times New Roman" w:cs="Times New Roman"/>
+          <w:sz w:val="24"/>
+          <w:szCs w:val="24"/>
+        </w:rPr>
+        <w:t>microservice</w:t>
+      </w:r>
+      <w:proofErr w:type="spellEnd"/>
+      <w:r>
+        <w:rPr>
+          <w:rFonts w:ascii="Times New Roman" w:eastAsia="Times New Roman" w:hAnsi="Times New Roman" w:cs="Times New Roman"/>
+          <w:sz w:val="24"/>
+          <w:szCs w:val="24"/>
+        </w:rPr>
+        <w:t xml:space="preserve"> architecture.</w:t>
+      </w:r>
+    </w:p>
+    <w:p>
+      <w:pPr>
+        <w:spacing w:after="0" w:line="240" w:lineRule="auto"/>
+        <w:rPr>
+          <w:rFonts w:ascii="Times New Roman" w:eastAsia="Times New Roman" w:hAnsi="Times New Roman" w:cs="Times New Roman"/>
+          <w:sz w:val="24"/>
+          <w:szCs w:val="24"/>
+        </w:rPr>
+      </w:pPr>
+      <w:r>
+        <w:rPr>
+          <w:rFonts w:ascii="Times New Roman" w:eastAsia="Times New Roman" w:hAnsi="Times New Roman" w:cs="Times New Roman"/>
+          <w:noProof/>
+          <w:sz w:val="24"/>
+          <w:szCs w:val="24"/>
+        </w:rPr>
+        <w:drawing>
+          <wp:inline distT="0" distB="0" distL="0" distR="0">
+            <wp:extent cx="6069605" cy="3145536"/>
+            <wp:effectExtent l="0" t="0" r="7620" b="0"/>
+            <wp:docPr id="7" name="Picture 7" descr="https://cdn-images-1.medium.com/max/800/1*mjKaFZybSnCUSUulhJEG6A.jpeg"/>
+            <wp:cNvGraphicFramePr>
+              <a:graphicFrameLocks xmlns:a="http://schemas.openxmlformats.org/drawingml/2006/main" noChangeAspect="1"/>
+            </wp:cNvGraphicFramePr>
+            <a:graphic xmlns:a="http://schemas.openxmlformats.org/drawingml/2006/main">
+              <a:graphicData uri="http://schemas.openxmlformats.org/drawingml/2006/picture">
+                <pic:pic xmlns:pic="http://schemas.openxmlformats.org/drawingml/2006/picture">
+                  <pic:nvPicPr>
+                    <pic:cNvPr id="0" name="Picture 1" descr="https://cdn-images-1.medium.com/max/800/1*mjKaFZybSnCUSUulhJEG6A.jpeg"/>
+                    <pic:cNvPicPr>
+                      <a:picLocks noChangeAspect="1" noChangeArrowheads="1"/>
+                    </pic:cNvPicPr>
+                  </pic:nvPicPr>
+                  <pic:blipFill>
+                    <a:blip r:embed="rId15">
+                      <a:extLst>
+                        <a:ext uri="{28A0092B-C50C-407E-A947-70E740481C1C}">
+                          <a14:useLocalDpi xmlns:a14="http://schemas.microsoft.com/office/drawing/2010/main" val="0"/>
+                        </a:ext>
+                      </a:extLst>
+                    </a:blip>
+                    <a:srcRect/>
+                    <a:stretch>
+                      <a:fillRect/>
+                    </a:stretch>
+                  </pic:blipFill>
+                  <pic:spPr bwMode="auto">
+                    <a:xfrm>
+                      <a:off x="0" y="0"/>
+                      <a:ext cx="6069663" cy="3145566"/>
+                    </a:xfrm>
+                    <a:prstGeom prst="rect">
+                      <a:avLst/>
+                    </a:prstGeom>
+                    <a:noFill/>
+                    <a:ln>
+                      <a:noFill/>
+                    </a:ln>
+                  </pic:spPr>
+                </pic:pic>
+              </a:graphicData>
+            </a:graphic>
+          </wp:inline>
+        </w:drawing>
+      </w:r>
+    </w:p>
+    <w:p>
+      <w:pPr>
+        <w:spacing w:before="100" w:beforeAutospacing="1" w:after="100" w:afterAutospacing="1" w:line="240" w:lineRule="auto"/>
+        <w:rPr>
+          <w:rFonts w:ascii="Times New Roman" w:eastAsia="Times New Roman" w:hAnsi="Times New Roman" w:cs="Times New Roman"/>
+          <w:sz w:val="24"/>
+          <w:szCs w:val="24"/>
+        </w:rPr>
+      </w:pPr>
+      <w:r>
+        <w:rPr>
+          <w:rFonts w:ascii="Times New Roman" w:eastAsia="Times New Roman" w:hAnsi="Times New Roman" w:cs="Times New Roman"/>
+          <w:sz w:val="24"/>
+          <w:szCs w:val="24"/>
+        </w:rPr>
+        <w:t xml:space="preserve">In our application the Client side is not at all disturbed by any other feature addition and updates. All the three services are containerized in separate </w:t>
+      </w:r>
+      <w:proofErr w:type="spellStart"/>
+      <w:r>
+        <w:rPr>
+          <w:rFonts w:ascii="Times New Roman" w:eastAsia="Times New Roman" w:hAnsi="Times New Roman" w:cs="Times New Roman"/>
+          <w:sz w:val="24"/>
+          <w:szCs w:val="24"/>
+        </w:rPr>
+        <w:t>microservices</w:t>
+      </w:r>
+      <w:proofErr w:type="spellEnd"/>
+      <w:r>
+        <w:rPr>
+          <w:rFonts w:ascii="Times New Roman" w:eastAsia="Times New Roman" w:hAnsi="Times New Roman" w:cs="Times New Roman"/>
+          <w:sz w:val="24"/>
+          <w:szCs w:val="24"/>
+        </w:rPr>
+        <w:t>.</w:t>
+      </w:r>
+    </w:p>
+    <w:p>
+      <w:pPr>
+        <w:spacing w:before="100" w:beforeAutospacing="1" w:after="100" w:afterAutospacing="1" w:line="240" w:lineRule="auto"/>
+        <w:rPr>
+          <w:rFonts w:ascii="Times New Roman" w:eastAsia="Times New Roman" w:hAnsi="Times New Roman" w:cs="Times New Roman"/>
+          <w:sz w:val="24"/>
+          <w:szCs w:val="24"/>
+        </w:rPr>
+      </w:pPr>
       <w:bookmarkStart w:id="0" w:name="_GoBack"/>
       <w:bookmarkEnd w:id="0"/>
+    </w:p>
+    <w:p>
+      <w:pPr>
+        <w:spacing w:before="100" w:beforeAutospacing="1" w:after="100" w:afterAutospacing="1" w:line="240" w:lineRule="auto"/>
+        <w:rPr>
+          <w:rFonts w:ascii="Times New Roman" w:eastAsia="Times New Roman" w:hAnsi="Times New Roman" w:cs="Times New Roman"/>
+          <w:sz w:val="24"/>
+          <w:szCs w:val="24"/>
+        </w:rPr>
+      </w:pPr>
     </w:p>
     <w:p/>
     <w:sectPr>

--- a/Microservices Article.docx
+++ b/Microservices Article.docx
@@ -1570,15 +1570,430 @@
     </w:p>
     <w:p>
       <w:pPr>
-        <w:spacing w:before="100" w:beforeAutospacing="1" w:after="100" w:afterAutospacing="1" w:line="240" w:lineRule="auto"/>
-        <w:rPr>
-          <w:rFonts w:ascii="Times New Roman" w:eastAsia="Times New Roman" w:hAnsi="Times New Roman" w:cs="Times New Roman"/>
-          <w:sz w:val="24"/>
-          <w:szCs w:val="24"/>
-        </w:rPr>
-      </w:pPr>
+        <w:pStyle w:val="Heading1"/>
+        <w:rPr>
+          <w:rFonts w:eastAsia="Times New Roman"/>
+          <w:sz w:val="36"/>
+          <w:u w:val="single"/>
+        </w:rPr>
+      </w:pPr>
+      <w:r>
+        <w:rPr>
+          <w:rFonts w:eastAsia="Times New Roman"/>
+          <w:sz w:val="36"/>
+          <w:u w:val="single"/>
+        </w:rPr>
+        <w:lastRenderedPageBreak/>
+        <w:t xml:space="preserve">Advantages of </w:t>
+      </w:r>
+      <w:proofErr w:type="spellStart"/>
+      <w:r>
+        <w:rPr>
+          <w:rFonts w:eastAsia="Times New Roman"/>
+          <w:sz w:val="36"/>
+          <w:u w:val="single"/>
+        </w:rPr>
+        <w:t>Microservices</w:t>
+      </w:r>
+      <w:proofErr w:type="spellEnd"/>
+      <w:r>
+        <w:rPr>
+          <w:rFonts w:eastAsia="Times New Roman"/>
+          <w:sz w:val="36"/>
+          <w:u w:val="single"/>
+        </w:rPr>
+        <w:t xml:space="preserve"> Architecture</w:t>
+      </w:r>
+    </w:p>
+    <w:p>
       <w:bookmarkStart w:id="0" w:name="_GoBack"/>
       <w:bookmarkEnd w:id="0"/>
+    </w:p>
+    <w:p>
+      <w:pPr>
+        <w:spacing w:after="0" w:line="240" w:lineRule="auto"/>
+        <w:rPr>
+          <w:rFonts w:ascii="Times New Roman" w:eastAsia="Times New Roman" w:hAnsi="Times New Roman" w:cs="Times New Roman"/>
+          <w:sz w:val="24"/>
+          <w:szCs w:val="24"/>
+        </w:rPr>
+      </w:pPr>
+      <w:r>
+        <w:rPr>
+          <w:rFonts w:ascii="Times New Roman" w:eastAsia="Times New Roman" w:hAnsi="Times New Roman" w:cs="Times New Roman"/>
+          <w:noProof/>
+          <w:sz w:val="24"/>
+          <w:szCs w:val="24"/>
+        </w:rPr>
+        <w:drawing>
+          <wp:inline distT="0" distB="0" distL="0" distR="0">
+            <wp:extent cx="6298244" cy="3264027"/>
+            <wp:effectExtent l="0" t="0" r="7620" b="0"/>
+            <wp:docPr id="8" name="Picture 8" descr="https://cdn-images-1.medium.com/max/800/1*CZQhBeqDObUoBlyTmGn4ww.jpeg"/>
+            <wp:cNvGraphicFramePr>
+              <a:graphicFrameLocks xmlns:a="http://schemas.openxmlformats.org/drawingml/2006/main" noChangeAspect="1"/>
+            </wp:cNvGraphicFramePr>
+            <a:graphic xmlns:a="http://schemas.openxmlformats.org/drawingml/2006/main">
+              <a:graphicData uri="http://schemas.openxmlformats.org/drawingml/2006/picture">
+                <pic:pic xmlns:pic="http://schemas.openxmlformats.org/drawingml/2006/picture">
+                  <pic:nvPicPr>
+                    <pic:cNvPr id="0" name="Picture 1" descr="https://cdn-images-1.medium.com/max/800/1*CZQhBeqDObUoBlyTmGn4ww.jpeg"/>
+                    <pic:cNvPicPr>
+                      <a:picLocks noChangeAspect="1" noChangeArrowheads="1"/>
+                    </pic:cNvPicPr>
+                  </pic:nvPicPr>
+                  <pic:blipFill>
+                    <a:blip r:embed="rId16">
+                      <a:extLst>
+                        <a:ext uri="{28A0092B-C50C-407E-A947-70E740481C1C}">
+                          <a14:useLocalDpi xmlns:a14="http://schemas.microsoft.com/office/drawing/2010/main" val="0"/>
+                        </a:ext>
+                      </a:extLst>
+                    </a:blip>
+                    <a:srcRect/>
+                    <a:stretch>
+                      <a:fillRect/>
+                    </a:stretch>
+                  </pic:blipFill>
+                  <pic:spPr bwMode="auto">
+                    <a:xfrm>
+                      <a:off x="0" y="0"/>
+                      <a:ext cx="6298446" cy="3264132"/>
+                    </a:xfrm>
+                    <a:prstGeom prst="rect">
+                      <a:avLst/>
+                    </a:prstGeom>
+                    <a:noFill/>
+                    <a:ln>
+                      <a:noFill/>
+                    </a:ln>
+                  </pic:spPr>
+                </pic:pic>
+              </a:graphicData>
+            </a:graphic>
+          </wp:inline>
+        </w:drawing>
+      </w:r>
+    </w:p>
+    <w:p>
+      <w:pPr>
+        <w:numPr>
+          <w:ilvl w:val="0"/>
+          <w:numId w:val="4"/>
+        </w:numPr>
+        <w:spacing w:before="100" w:beforeAutospacing="1" w:after="100" w:afterAutospacing="1" w:line="240" w:lineRule="auto"/>
+        <w:rPr>
+          <w:rFonts w:ascii="Times New Roman" w:eastAsia="Times New Roman" w:hAnsi="Times New Roman" w:cs="Times New Roman"/>
+          <w:sz w:val="24"/>
+          <w:szCs w:val="24"/>
+        </w:rPr>
+      </w:pPr>
+      <w:proofErr w:type="spellStart"/>
+      <w:r>
+        <w:rPr>
+          <w:rFonts w:ascii="Times New Roman" w:eastAsia="Times New Roman" w:hAnsi="Times New Roman" w:cs="Times New Roman"/>
+          <w:sz w:val="24"/>
+          <w:szCs w:val="24"/>
+        </w:rPr>
+        <w:t>Microservice</w:t>
+      </w:r>
+      <w:proofErr w:type="spellEnd"/>
+      <w:r>
+        <w:rPr>
+          <w:rFonts w:ascii="Times New Roman" w:eastAsia="Times New Roman" w:hAnsi="Times New Roman" w:cs="Times New Roman"/>
+          <w:sz w:val="24"/>
+          <w:szCs w:val="24"/>
+        </w:rPr>
+        <w:t xml:space="preserve"> architecture gives developers the freedom to independently develop and deploy services</w:t>
+      </w:r>
+    </w:p>
+    <w:p>
+      <w:pPr>
+        <w:numPr>
+          <w:ilvl w:val="0"/>
+          <w:numId w:val="4"/>
+        </w:numPr>
+        <w:spacing w:before="100" w:beforeAutospacing="1" w:after="100" w:afterAutospacing="1" w:line="240" w:lineRule="auto"/>
+        <w:rPr>
+          <w:rFonts w:ascii="Times New Roman" w:eastAsia="Times New Roman" w:hAnsi="Times New Roman" w:cs="Times New Roman"/>
+          <w:sz w:val="24"/>
+          <w:szCs w:val="24"/>
+        </w:rPr>
+      </w:pPr>
+      <w:r>
+        <w:rPr>
+          <w:rFonts w:ascii="Times New Roman" w:eastAsia="Times New Roman" w:hAnsi="Times New Roman" w:cs="Times New Roman"/>
+          <w:sz w:val="24"/>
+          <w:szCs w:val="24"/>
+        </w:rPr>
+        <w:t xml:space="preserve">A </w:t>
+      </w:r>
+      <w:proofErr w:type="spellStart"/>
+      <w:r>
+        <w:rPr>
+          <w:rFonts w:ascii="Times New Roman" w:eastAsia="Times New Roman" w:hAnsi="Times New Roman" w:cs="Times New Roman"/>
+          <w:sz w:val="24"/>
+          <w:szCs w:val="24"/>
+        </w:rPr>
+        <w:t>microservice</w:t>
+      </w:r>
+      <w:proofErr w:type="spellEnd"/>
+      <w:r>
+        <w:rPr>
+          <w:rFonts w:ascii="Times New Roman" w:eastAsia="Times New Roman" w:hAnsi="Times New Roman" w:cs="Times New Roman"/>
+          <w:sz w:val="24"/>
+          <w:szCs w:val="24"/>
+        </w:rPr>
+        <w:t xml:space="preserve"> can be developed by a fairly small team</w:t>
+      </w:r>
+    </w:p>
+    <w:p>
+      <w:pPr>
+        <w:numPr>
+          <w:ilvl w:val="0"/>
+          <w:numId w:val="4"/>
+        </w:numPr>
+        <w:spacing w:before="100" w:beforeAutospacing="1" w:after="100" w:afterAutospacing="1" w:line="240" w:lineRule="auto"/>
+        <w:rPr>
+          <w:rFonts w:ascii="Times New Roman" w:eastAsia="Times New Roman" w:hAnsi="Times New Roman" w:cs="Times New Roman"/>
+          <w:sz w:val="24"/>
+          <w:szCs w:val="24"/>
+        </w:rPr>
+      </w:pPr>
+      <w:r>
+        <w:rPr>
+          <w:rFonts w:ascii="Times New Roman" w:eastAsia="Times New Roman" w:hAnsi="Times New Roman" w:cs="Times New Roman"/>
+          <w:sz w:val="24"/>
+          <w:szCs w:val="24"/>
+        </w:rPr>
+        <w:t>Code for different services can be written in different languages (though many practitioners discourage it)</w:t>
+      </w:r>
+    </w:p>
+    <w:p>
+      <w:pPr>
+        <w:numPr>
+          <w:ilvl w:val="0"/>
+          <w:numId w:val="4"/>
+        </w:numPr>
+        <w:spacing w:before="100" w:beforeAutospacing="1" w:after="100" w:afterAutospacing="1" w:line="240" w:lineRule="auto"/>
+        <w:rPr>
+          <w:rFonts w:ascii="Times New Roman" w:eastAsia="Times New Roman" w:hAnsi="Times New Roman" w:cs="Times New Roman"/>
+          <w:sz w:val="24"/>
+          <w:szCs w:val="24"/>
+        </w:rPr>
+      </w:pPr>
+      <w:r>
+        <w:rPr>
+          <w:rFonts w:ascii="Times New Roman" w:eastAsia="Times New Roman" w:hAnsi="Times New Roman" w:cs="Times New Roman"/>
+          <w:sz w:val="24"/>
+          <w:szCs w:val="24"/>
+        </w:rPr>
+        <w:t>Easy integration and automatic deployment (using open-source continuous integration tools such as Jenkins, Hudson, etc.)</w:t>
+      </w:r>
+    </w:p>
+    <w:p>
+      <w:pPr>
+        <w:numPr>
+          <w:ilvl w:val="0"/>
+          <w:numId w:val="4"/>
+        </w:numPr>
+        <w:spacing w:before="100" w:beforeAutospacing="1" w:after="100" w:afterAutospacing="1" w:line="240" w:lineRule="auto"/>
+        <w:rPr>
+          <w:rFonts w:ascii="Times New Roman" w:eastAsia="Times New Roman" w:hAnsi="Times New Roman" w:cs="Times New Roman"/>
+          <w:sz w:val="24"/>
+          <w:szCs w:val="24"/>
+        </w:rPr>
+      </w:pPr>
+      <w:r>
+        <w:rPr>
+          <w:rFonts w:ascii="Times New Roman" w:eastAsia="Times New Roman" w:hAnsi="Times New Roman" w:cs="Times New Roman"/>
+          <w:sz w:val="24"/>
+          <w:szCs w:val="24"/>
+        </w:rPr>
+        <w:t>Easy to understand and modify for developers, thus can help a new team member become productive quickly</w:t>
+      </w:r>
+    </w:p>
+    <w:p>
+      <w:pPr>
+        <w:numPr>
+          <w:ilvl w:val="0"/>
+          <w:numId w:val="4"/>
+        </w:numPr>
+        <w:spacing w:before="100" w:beforeAutospacing="1" w:after="100" w:afterAutospacing="1" w:line="240" w:lineRule="auto"/>
+        <w:rPr>
+          <w:rFonts w:ascii="Times New Roman" w:eastAsia="Times New Roman" w:hAnsi="Times New Roman" w:cs="Times New Roman"/>
+          <w:sz w:val="24"/>
+          <w:szCs w:val="24"/>
+        </w:rPr>
+      </w:pPr>
+      <w:r>
+        <w:rPr>
+          <w:rFonts w:ascii="Times New Roman" w:eastAsia="Times New Roman" w:hAnsi="Times New Roman" w:cs="Times New Roman"/>
+          <w:sz w:val="24"/>
+          <w:szCs w:val="24"/>
+        </w:rPr>
+        <w:t>The developers can make use of the latest technologies</w:t>
+      </w:r>
+    </w:p>
+    <w:p>
+      <w:pPr>
+        <w:numPr>
+          <w:ilvl w:val="0"/>
+          <w:numId w:val="4"/>
+        </w:numPr>
+        <w:spacing w:before="100" w:beforeAutospacing="1" w:after="100" w:afterAutospacing="1" w:line="240" w:lineRule="auto"/>
+        <w:rPr>
+          <w:rFonts w:ascii="Times New Roman" w:eastAsia="Times New Roman" w:hAnsi="Times New Roman" w:cs="Times New Roman"/>
+          <w:sz w:val="24"/>
+          <w:szCs w:val="24"/>
+        </w:rPr>
+      </w:pPr>
+      <w:r>
+        <w:rPr>
+          <w:rFonts w:ascii="Times New Roman" w:eastAsia="Times New Roman" w:hAnsi="Times New Roman" w:cs="Times New Roman"/>
+          <w:sz w:val="24"/>
+          <w:szCs w:val="24"/>
+        </w:rPr>
+        <w:t>The code is organized around business capabilities</w:t>
+      </w:r>
+    </w:p>
+    <w:p>
+      <w:pPr>
+        <w:numPr>
+          <w:ilvl w:val="0"/>
+          <w:numId w:val="4"/>
+        </w:numPr>
+        <w:spacing w:before="100" w:beforeAutospacing="1" w:after="100" w:afterAutospacing="1" w:line="240" w:lineRule="auto"/>
+        <w:rPr>
+          <w:rFonts w:ascii="Times New Roman" w:eastAsia="Times New Roman" w:hAnsi="Times New Roman" w:cs="Times New Roman"/>
+          <w:sz w:val="24"/>
+          <w:szCs w:val="24"/>
+        </w:rPr>
+      </w:pPr>
+      <w:r>
+        <w:rPr>
+          <w:rFonts w:ascii="Times New Roman" w:eastAsia="Times New Roman" w:hAnsi="Times New Roman" w:cs="Times New Roman"/>
+          <w:sz w:val="24"/>
+          <w:szCs w:val="24"/>
+        </w:rPr>
+        <w:t>Starts the web container more quickly, so the deployment is also faster</w:t>
+      </w:r>
+    </w:p>
+    <w:p>
+      <w:pPr>
+        <w:numPr>
+          <w:ilvl w:val="0"/>
+          <w:numId w:val="4"/>
+        </w:numPr>
+        <w:spacing w:before="100" w:beforeAutospacing="1" w:after="100" w:afterAutospacing="1" w:line="240" w:lineRule="auto"/>
+        <w:rPr>
+          <w:rFonts w:ascii="Times New Roman" w:eastAsia="Times New Roman" w:hAnsi="Times New Roman" w:cs="Times New Roman"/>
+          <w:sz w:val="24"/>
+          <w:szCs w:val="24"/>
+        </w:rPr>
+      </w:pPr>
+      <w:r>
+        <w:rPr>
+          <w:rFonts w:ascii="Times New Roman" w:eastAsia="Times New Roman" w:hAnsi="Times New Roman" w:cs="Times New Roman"/>
+          <w:sz w:val="24"/>
+          <w:szCs w:val="24"/>
+        </w:rPr>
+        <w:t>When change is required in a certain part of the application, only the related service can be modified and redeployed — no need to modify and redeploy the entire application</w:t>
+      </w:r>
+    </w:p>
+    <w:p>
+      <w:pPr>
+        <w:numPr>
+          <w:ilvl w:val="0"/>
+          <w:numId w:val="4"/>
+        </w:numPr>
+        <w:spacing w:before="100" w:beforeAutospacing="1" w:after="100" w:afterAutospacing="1" w:line="240" w:lineRule="auto"/>
+        <w:rPr>
+          <w:rFonts w:ascii="Times New Roman" w:eastAsia="Times New Roman" w:hAnsi="Times New Roman" w:cs="Times New Roman"/>
+          <w:sz w:val="24"/>
+          <w:szCs w:val="24"/>
+        </w:rPr>
+      </w:pPr>
+      <w:r>
+        <w:rPr>
+          <w:rFonts w:ascii="Times New Roman" w:eastAsia="Times New Roman" w:hAnsi="Times New Roman" w:cs="Times New Roman"/>
+          <w:sz w:val="24"/>
+          <w:szCs w:val="24"/>
+        </w:rPr>
+        <w:t xml:space="preserve">Better fault isolation: if one </w:t>
+      </w:r>
+      <w:proofErr w:type="spellStart"/>
+      <w:r>
+        <w:rPr>
+          <w:rFonts w:ascii="Times New Roman" w:eastAsia="Times New Roman" w:hAnsi="Times New Roman" w:cs="Times New Roman"/>
+          <w:sz w:val="24"/>
+          <w:szCs w:val="24"/>
+        </w:rPr>
+        <w:t>microservice</w:t>
+      </w:r>
+      <w:proofErr w:type="spellEnd"/>
+      <w:r>
+        <w:rPr>
+          <w:rFonts w:ascii="Times New Roman" w:eastAsia="Times New Roman" w:hAnsi="Times New Roman" w:cs="Times New Roman"/>
+          <w:sz w:val="24"/>
+          <w:szCs w:val="24"/>
+        </w:rPr>
+        <w:t xml:space="preserve"> fails, the other will continue to work (although one problematic area of a monolith application can jeopardize the entire system)</w:t>
+      </w:r>
+    </w:p>
+    <w:p>
+      <w:pPr>
+        <w:numPr>
+          <w:ilvl w:val="0"/>
+          <w:numId w:val="4"/>
+        </w:numPr>
+        <w:spacing w:before="100" w:beforeAutospacing="1" w:after="100" w:afterAutospacing="1" w:line="240" w:lineRule="auto"/>
+        <w:rPr>
+          <w:rFonts w:ascii="Times New Roman" w:eastAsia="Times New Roman" w:hAnsi="Times New Roman" w:cs="Times New Roman"/>
+          <w:sz w:val="24"/>
+          <w:szCs w:val="24"/>
+        </w:rPr>
+      </w:pPr>
+      <w:r>
+        <w:rPr>
+          <w:rFonts w:ascii="Times New Roman" w:eastAsia="Times New Roman" w:hAnsi="Times New Roman" w:cs="Times New Roman"/>
+          <w:sz w:val="24"/>
+          <w:szCs w:val="24"/>
+        </w:rPr>
+        <w:t>Easy to scale and integrate with third-party services</w:t>
+      </w:r>
+    </w:p>
+    <w:p>
+      <w:pPr>
+        <w:numPr>
+          <w:ilvl w:val="0"/>
+          <w:numId w:val="4"/>
+        </w:numPr>
+        <w:spacing w:before="100" w:beforeAutospacing="1" w:after="100" w:afterAutospacing="1" w:line="240" w:lineRule="auto"/>
+        <w:rPr>
+          <w:rFonts w:ascii="Times New Roman" w:eastAsia="Times New Roman" w:hAnsi="Times New Roman" w:cs="Times New Roman"/>
+          <w:sz w:val="24"/>
+          <w:szCs w:val="24"/>
+        </w:rPr>
+      </w:pPr>
+      <w:r>
+        <w:rPr>
+          <w:rFonts w:ascii="Times New Roman" w:eastAsia="Times New Roman" w:hAnsi="Times New Roman" w:cs="Times New Roman"/>
+          <w:sz w:val="24"/>
+          <w:szCs w:val="24"/>
+        </w:rPr>
+        <w:t>No long-term commitment to technology stack</w:t>
+      </w:r>
+    </w:p>
+    <w:p>
+      <w:pPr>
+        <w:spacing w:before="100" w:beforeAutospacing="1" w:after="100" w:afterAutospacing="1" w:line="240" w:lineRule="auto"/>
+        <w:rPr>
+          <w:rFonts w:ascii="Times New Roman" w:eastAsia="Times New Roman" w:hAnsi="Times New Roman" w:cs="Times New Roman"/>
+          <w:sz w:val="24"/>
+          <w:szCs w:val="24"/>
+        </w:rPr>
+      </w:pPr>
     </w:p>
     <w:p>
       <w:pPr>
@@ -1604,6 +2019,155 @@
 <file path=word/numbering.xml><?xml version="1.0" encoding="utf-8"?>
 <w:numbering xmlns:wpc="http://schemas.microsoft.com/office/word/2010/wordprocessingCanvas" xmlns:mc="http://schemas.openxmlformats.org/markup-compatibility/2006" xmlns:o="urn:schemas-microsoft-com:office:office" xmlns:r="http://schemas.openxmlformats.org/officeDocument/2006/relationships" xmlns:m="http://schemas.openxmlformats.org/officeDocument/2006/math" xmlns:v="urn:schemas-microsoft-com:vml" xmlns:wp14="http://schemas.microsoft.com/office/word/2010/wordprocessingDrawing" xmlns:wp="http://schemas.openxmlformats.org/drawingml/2006/wordprocessingDrawing" xmlns:w10="urn:schemas-microsoft-com:office:word" xmlns:w="http://schemas.openxmlformats.org/wordprocessingml/2006/main" xmlns:w14="http://schemas.microsoft.com/office/word/2010/wordml" xmlns:wpg="http://schemas.microsoft.com/office/word/2010/wordprocessingGroup" xmlns:wpi="http://schemas.microsoft.com/office/word/2010/wordprocessingInk" xmlns:wne="http://schemas.microsoft.com/office/word/2006/wordml" xmlns:wps="http://schemas.microsoft.com/office/word/2010/wordprocessingShape" mc:Ignorable="w14 wp14">
   <w:abstractNum w:abstractNumId="0">
+    <w:nsid w:val="00520196"/>
+    <w:multiLevelType w:val="multilevel"/>
+    <w:tmpl w:val="FAC2AC64"/>
+    <w:lvl w:ilvl="0">
+      <w:start w:val="1"/>
+      <w:numFmt w:val="bullet"/>
+      <w:lvlText w:val=""/>
+      <w:lvlJc w:val="left"/>
+      <w:pPr>
+        <w:tabs>
+          <w:tab w:val="num" w:pos="720"/>
+        </w:tabs>
+        <w:ind w:left="720" w:hanging="360"/>
+      </w:pPr>
+      <w:rPr>
+        <w:rFonts w:ascii="Symbol" w:hAnsi="Symbol" w:hint="default"/>
+        <w:sz w:val="20"/>
+      </w:rPr>
+    </w:lvl>
+    <w:lvl w:ilvl="1" w:tentative="1">
+      <w:start w:val="1"/>
+      <w:numFmt w:val="bullet"/>
+      <w:lvlText w:val="o"/>
+      <w:lvlJc w:val="left"/>
+      <w:pPr>
+        <w:tabs>
+          <w:tab w:val="num" w:pos="1440"/>
+        </w:tabs>
+        <w:ind w:left="1440" w:hanging="360"/>
+      </w:pPr>
+      <w:rPr>
+        <w:rFonts w:ascii="Courier New" w:hAnsi="Courier New" w:hint="default"/>
+        <w:sz w:val="20"/>
+      </w:rPr>
+    </w:lvl>
+    <w:lvl w:ilvl="2" w:tentative="1">
+      <w:start w:val="1"/>
+      <w:numFmt w:val="bullet"/>
+      <w:lvlText w:val=""/>
+      <w:lvlJc w:val="left"/>
+      <w:pPr>
+        <w:tabs>
+          <w:tab w:val="num" w:pos="2160"/>
+        </w:tabs>
+        <w:ind w:left="2160" w:hanging="360"/>
+      </w:pPr>
+      <w:rPr>
+        <w:rFonts w:ascii="Wingdings" w:hAnsi="Wingdings" w:hint="default"/>
+        <w:sz w:val="20"/>
+      </w:rPr>
+    </w:lvl>
+    <w:lvl w:ilvl="3" w:tentative="1">
+      <w:start w:val="1"/>
+      <w:numFmt w:val="bullet"/>
+      <w:lvlText w:val=""/>
+      <w:lvlJc w:val="left"/>
+      <w:pPr>
+        <w:tabs>
+          <w:tab w:val="num" w:pos="2880"/>
+        </w:tabs>
+        <w:ind w:left="2880" w:hanging="360"/>
+      </w:pPr>
+      <w:rPr>
+        <w:rFonts w:ascii="Wingdings" w:hAnsi="Wingdings" w:hint="default"/>
+        <w:sz w:val="20"/>
+      </w:rPr>
+    </w:lvl>
+    <w:lvl w:ilvl="4" w:tentative="1">
+      <w:start w:val="1"/>
+      <w:numFmt w:val="bullet"/>
+      <w:lvlText w:val=""/>
+      <w:lvlJc w:val="left"/>
+      <w:pPr>
+        <w:tabs>
+          <w:tab w:val="num" w:pos="3600"/>
+        </w:tabs>
+        <w:ind w:left="3600" w:hanging="360"/>
+      </w:pPr>
+      <w:rPr>
+        <w:rFonts w:ascii="Wingdings" w:hAnsi="Wingdings" w:hint="default"/>
+        <w:sz w:val="20"/>
+      </w:rPr>
+    </w:lvl>
+    <w:lvl w:ilvl="5" w:tentative="1">
+      <w:start w:val="1"/>
+      <w:numFmt w:val="bullet"/>
+      <w:lvlText w:val=""/>
+      <w:lvlJc w:val="left"/>
+      <w:pPr>
+        <w:tabs>
+          <w:tab w:val="num" w:pos="4320"/>
+        </w:tabs>
+        <w:ind w:left="4320" w:hanging="360"/>
+      </w:pPr>
+      <w:rPr>
+        <w:rFonts w:ascii="Wingdings" w:hAnsi="Wingdings" w:hint="default"/>
+        <w:sz w:val="20"/>
+      </w:rPr>
+    </w:lvl>
+    <w:lvl w:ilvl="6" w:tentative="1">
+      <w:start w:val="1"/>
+      <w:numFmt w:val="bullet"/>
+      <w:lvlText w:val=""/>
+      <w:lvlJc w:val="left"/>
+      <w:pPr>
+        <w:tabs>
+          <w:tab w:val="num" w:pos="5040"/>
+        </w:tabs>
+        <w:ind w:left="5040" w:hanging="360"/>
+      </w:pPr>
+      <w:rPr>
+        <w:rFonts w:ascii="Wingdings" w:hAnsi="Wingdings" w:hint="default"/>
+        <w:sz w:val="20"/>
+      </w:rPr>
+    </w:lvl>
+    <w:lvl w:ilvl="7" w:tentative="1">
+      <w:start w:val="1"/>
+      <w:numFmt w:val="bullet"/>
+      <w:lvlText w:val=""/>
+      <w:lvlJc w:val="left"/>
+      <w:pPr>
+        <w:tabs>
+          <w:tab w:val="num" w:pos="5760"/>
+        </w:tabs>
+        <w:ind w:left="5760" w:hanging="360"/>
+      </w:pPr>
+      <w:rPr>
+        <w:rFonts w:ascii="Wingdings" w:hAnsi="Wingdings" w:hint="default"/>
+        <w:sz w:val="20"/>
+      </w:rPr>
+    </w:lvl>
+    <w:lvl w:ilvl="8" w:tentative="1">
+      <w:start w:val="1"/>
+      <w:numFmt w:val="bullet"/>
+      <w:lvlText w:val=""/>
+      <w:lvlJc w:val="left"/>
+      <w:pPr>
+        <w:tabs>
+          <w:tab w:val="num" w:pos="6480"/>
+        </w:tabs>
+        <w:ind w:left="6480" w:hanging="360"/>
+      </w:pPr>
+      <w:rPr>
+        <w:rFonts w:ascii="Wingdings" w:hAnsi="Wingdings" w:hint="default"/>
+        <w:sz w:val="20"/>
+      </w:rPr>
+    </w:lvl>
+  </w:abstractNum>
+  <w:abstractNum w:abstractNumId="1">
     <w:nsid w:val="12BD1749"/>
     <w:multiLevelType w:val="multilevel"/>
     <w:tmpl w:val="E4427DBC"/>
@@ -1752,7 +2316,7 @@
       </w:rPr>
     </w:lvl>
   </w:abstractNum>
-  <w:abstractNum w:abstractNumId="1">
+  <w:abstractNum w:abstractNumId="2">
     <w:nsid w:val="2CF276CF"/>
     <w:multiLevelType w:val="multilevel"/>
     <w:tmpl w:val="6B4E06B2"/>
@@ -1901,7 +2465,7 @@
       </w:rPr>
     </w:lvl>
   </w:abstractNum>
-  <w:abstractNum w:abstractNumId="2">
+  <w:abstractNum w:abstractNumId="3">
     <w:nsid w:val="3174627B"/>
     <w:multiLevelType w:val="multilevel"/>
     <w:tmpl w:val="8514BEFA"/>
@@ -2051,13 +2615,16 @@
     </w:lvl>
   </w:abstractNum>
   <w:num w:numId="1">
+    <w:abstractNumId w:val="3"/>
+  </w:num>
+  <w:num w:numId="2">
+    <w:abstractNumId w:val="1"/>
+  </w:num>
+  <w:num w:numId="3">
     <w:abstractNumId w:val="2"/>
   </w:num>
-  <w:num w:numId="2">
+  <w:num w:numId="4">
     <w:abstractNumId w:val="0"/>
-  </w:num>
-  <w:num w:numId="3">
-    <w:abstractNumId w:val="1"/>
   </w:num>
 </w:numbering>
 </file>

--- a/Microservices Article.docx
+++ b/Microservices Article.docx
@@ -1605,10 +1605,7 @@
         <w:t xml:space="preserve"> Architecture</w:t>
       </w:r>
     </w:p>
-    <w:p>
-      <w:bookmarkStart w:id="0" w:name="_GoBack"/>
-      <w:bookmarkEnd w:id="0"/>
-    </w:p>
+    <w:p/>
     <w:p>
       <w:pPr>
         <w:spacing w:after="0" w:line="240" w:lineRule="auto"/>
@@ -1987,25 +1984,220 @@
     </w:p>
     <w:p>
       <w:pPr>
-        <w:spacing w:before="100" w:beforeAutospacing="1" w:after="100" w:afterAutospacing="1" w:line="240" w:lineRule="auto"/>
-        <w:rPr>
-          <w:rFonts w:ascii="Times New Roman" w:eastAsia="Times New Roman" w:hAnsi="Times New Roman" w:cs="Times New Roman"/>
-          <w:sz w:val="24"/>
-          <w:szCs w:val="24"/>
-        </w:rPr>
-      </w:pPr>
-    </w:p>
-    <w:p>
-      <w:pPr>
-        <w:spacing w:before="100" w:beforeAutospacing="1" w:after="100" w:afterAutospacing="1" w:line="240" w:lineRule="auto"/>
-        <w:rPr>
-          <w:rFonts w:ascii="Times New Roman" w:eastAsia="Times New Roman" w:hAnsi="Times New Roman" w:cs="Times New Roman"/>
-          <w:sz w:val="24"/>
-          <w:szCs w:val="24"/>
-        </w:rPr>
-      </w:pPr>
-    </w:p>
-    <w:p/>
+        <w:pStyle w:val="Heading1"/>
+        <w:rPr>
+          <w:rFonts w:eastAsia="Times New Roman"/>
+          <w:u w:val="single"/>
+        </w:rPr>
+      </w:pPr>
+      <w:r>
+        <w:rPr>
+          <w:rFonts w:eastAsia="Times New Roman"/>
+          <w:sz w:val="36"/>
+          <w:u w:val="single"/>
+        </w:rPr>
+        <w:t xml:space="preserve">Drawbacks of </w:t>
+      </w:r>
+      <w:proofErr w:type="spellStart"/>
+      <w:r>
+        <w:rPr>
+          <w:rFonts w:eastAsia="Times New Roman"/>
+          <w:sz w:val="36"/>
+          <w:u w:val="single"/>
+        </w:rPr>
+        <w:t>Microservices</w:t>
+      </w:r>
+      <w:proofErr w:type="spellEnd"/>
+      <w:r>
+        <w:rPr>
+          <w:rFonts w:eastAsia="Times New Roman"/>
+          <w:sz w:val="36"/>
+          <w:u w:val="single"/>
+        </w:rPr>
+        <w:t xml:space="preserve"> Architecture:</w:t>
+      </w:r>
+    </w:p>
+    <w:p>
+      <w:pPr>
+        <w:numPr>
+          <w:ilvl w:val="0"/>
+          <w:numId w:val="5"/>
+        </w:numPr>
+        <w:spacing w:before="100" w:beforeAutospacing="1" w:after="100" w:afterAutospacing="1" w:line="240" w:lineRule="auto"/>
+        <w:rPr>
+          <w:rFonts w:ascii="Times New Roman" w:eastAsia="Times New Roman" w:hAnsi="Times New Roman" w:cs="Times New Roman"/>
+          <w:sz w:val="24"/>
+          <w:szCs w:val="24"/>
+        </w:rPr>
+      </w:pPr>
+      <w:r>
+        <w:rPr>
+          <w:rFonts w:ascii="Times New Roman" w:eastAsia="Times New Roman" w:hAnsi="Times New Roman" w:cs="Times New Roman"/>
+          <w:sz w:val="24"/>
+          <w:szCs w:val="24"/>
+        </w:rPr>
+        <w:t>Due to distributed deployment, testing can become complicated and tedious</w:t>
+      </w:r>
+    </w:p>
+    <w:p>
+      <w:pPr>
+        <w:numPr>
+          <w:ilvl w:val="0"/>
+          <w:numId w:val="5"/>
+        </w:numPr>
+        <w:spacing w:before="100" w:beforeAutospacing="1" w:after="100" w:afterAutospacing="1" w:line="240" w:lineRule="auto"/>
+        <w:rPr>
+          <w:rFonts w:ascii="Times New Roman" w:eastAsia="Times New Roman" w:hAnsi="Times New Roman" w:cs="Times New Roman"/>
+          <w:sz w:val="24"/>
+          <w:szCs w:val="24"/>
+        </w:rPr>
+      </w:pPr>
+      <w:r>
+        <w:rPr>
+          <w:rFonts w:ascii="Times New Roman" w:eastAsia="Times New Roman" w:hAnsi="Times New Roman" w:cs="Times New Roman"/>
+          <w:sz w:val="24"/>
+          <w:szCs w:val="24"/>
+        </w:rPr>
+        <w:t>Increasing number of services can result in information barriers</w:t>
+      </w:r>
+    </w:p>
+    <w:p>
+      <w:pPr>
+        <w:numPr>
+          <w:ilvl w:val="0"/>
+          <w:numId w:val="5"/>
+        </w:numPr>
+        <w:spacing w:before="100" w:beforeAutospacing="1" w:after="100" w:afterAutospacing="1" w:line="240" w:lineRule="auto"/>
+        <w:rPr>
+          <w:rFonts w:ascii="Times New Roman" w:eastAsia="Times New Roman" w:hAnsi="Times New Roman" w:cs="Times New Roman"/>
+          <w:sz w:val="24"/>
+          <w:szCs w:val="24"/>
+        </w:rPr>
+      </w:pPr>
+      <w:r>
+        <w:rPr>
+          <w:rFonts w:ascii="Times New Roman" w:eastAsia="Times New Roman" w:hAnsi="Times New Roman" w:cs="Times New Roman"/>
+          <w:sz w:val="24"/>
+          <w:szCs w:val="24"/>
+        </w:rPr>
+        <w:t>The architecture brings additional complexity as the developers have to mitigate fault tolerance, network latency, and deal with a variety of message formats as well as load balancing</w:t>
+      </w:r>
+    </w:p>
+    <w:p>
+      <w:pPr>
+        <w:numPr>
+          <w:ilvl w:val="0"/>
+          <w:numId w:val="5"/>
+        </w:numPr>
+        <w:spacing w:before="100" w:beforeAutospacing="1" w:after="100" w:afterAutospacing="1" w:line="240" w:lineRule="auto"/>
+        <w:rPr>
+          <w:rFonts w:ascii="Times New Roman" w:eastAsia="Times New Roman" w:hAnsi="Times New Roman" w:cs="Times New Roman"/>
+          <w:sz w:val="24"/>
+          <w:szCs w:val="24"/>
+        </w:rPr>
+      </w:pPr>
+      <w:r>
+        <w:rPr>
+          <w:rFonts w:ascii="Times New Roman" w:eastAsia="Times New Roman" w:hAnsi="Times New Roman" w:cs="Times New Roman"/>
+          <w:sz w:val="24"/>
+          <w:szCs w:val="24"/>
+        </w:rPr>
+        <w:t>Being a distributed system, it can result in duplication of effort</w:t>
+      </w:r>
+    </w:p>
+    <w:p>
+      <w:pPr>
+        <w:numPr>
+          <w:ilvl w:val="0"/>
+          <w:numId w:val="5"/>
+        </w:numPr>
+        <w:spacing w:before="100" w:beforeAutospacing="1" w:after="100" w:afterAutospacing="1" w:line="240" w:lineRule="auto"/>
+        <w:rPr>
+          <w:rFonts w:ascii="Times New Roman" w:eastAsia="Times New Roman" w:hAnsi="Times New Roman" w:cs="Times New Roman"/>
+          <w:sz w:val="24"/>
+          <w:szCs w:val="24"/>
+        </w:rPr>
+      </w:pPr>
+      <w:r>
+        <w:rPr>
+          <w:rFonts w:ascii="Times New Roman" w:eastAsia="Times New Roman" w:hAnsi="Times New Roman" w:cs="Times New Roman"/>
+          <w:sz w:val="24"/>
+          <w:szCs w:val="24"/>
+        </w:rPr>
+        <w:lastRenderedPageBreak/>
+        <w:t>When number of services increases, integration and managing whole products can become complicated</w:t>
+      </w:r>
+    </w:p>
+    <w:p>
+      <w:pPr>
+        <w:numPr>
+          <w:ilvl w:val="0"/>
+          <w:numId w:val="5"/>
+        </w:numPr>
+        <w:spacing w:before="100" w:beforeAutospacing="1" w:after="100" w:afterAutospacing="1" w:line="240" w:lineRule="auto"/>
+        <w:rPr>
+          <w:rFonts w:ascii="Times New Roman" w:eastAsia="Times New Roman" w:hAnsi="Times New Roman" w:cs="Times New Roman"/>
+          <w:sz w:val="24"/>
+          <w:szCs w:val="24"/>
+        </w:rPr>
+      </w:pPr>
+      <w:r>
+        <w:rPr>
+          <w:rFonts w:ascii="Times New Roman" w:eastAsia="Times New Roman" w:hAnsi="Times New Roman" w:cs="Times New Roman"/>
+          <w:sz w:val="24"/>
+          <w:szCs w:val="24"/>
+        </w:rPr>
+        <w:t>In addition to several complexities of monolithic architecture, the developers have to deal with the additional complexity of a distributed system</w:t>
+      </w:r>
+    </w:p>
+    <w:p>
+      <w:pPr>
+        <w:numPr>
+          <w:ilvl w:val="0"/>
+          <w:numId w:val="5"/>
+        </w:numPr>
+        <w:spacing w:before="100" w:beforeAutospacing="1" w:after="100" w:afterAutospacing="1" w:line="240" w:lineRule="auto"/>
+        <w:rPr>
+          <w:rFonts w:ascii="Times New Roman" w:eastAsia="Times New Roman" w:hAnsi="Times New Roman" w:cs="Times New Roman"/>
+          <w:sz w:val="24"/>
+          <w:szCs w:val="24"/>
+        </w:rPr>
+      </w:pPr>
+      <w:r>
+        <w:rPr>
+          <w:rFonts w:ascii="Times New Roman" w:eastAsia="Times New Roman" w:hAnsi="Times New Roman" w:cs="Times New Roman"/>
+          <w:sz w:val="24"/>
+          <w:szCs w:val="24"/>
+        </w:rPr>
+        <w:t>Developers have to put additional effort into implementing the mechanism of communication between the services</w:t>
+      </w:r>
+    </w:p>
+    <w:p>
+      <w:pPr>
+        <w:numPr>
+          <w:ilvl w:val="0"/>
+          <w:numId w:val="5"/>
+        </w:numPr>
+        <w:spacing w:before="100" w:beforeAutospacing="1" w:after="100" w:afterAutospacing="1" w:line="240" w:lineRule="auto"/>
+        <w:rPr>
+          <w:rFonts w:ascii="Times New Roman" w:eastAsia="Times New Roman" w:hAnsi="Times New Roman" w:cs="Times New Roman"/>
+          <w:sz w:val="24"/>
+          <w:szCs w:val="24"/>
+        </w:rPr>
+      </w:pPr>
+      <w:r>
+        <w:rPr>
+          <w:rFonts w:ascii="Times New Roman" w:eastAsia="Times New Roman" w:hAnsi="Times New Roman" w:cs="Times New Roman"/>
+          <w:sz w:val="24"/>
+          <w:szCs w:val="24"/>
+        </w:rPr>
+        <w:t>Handling use cases that span more than one service without using distributed transactions is not only tough but also requires communication and cooperation between different teams</w:t>
+      </w:r>
+    </w:p>
+    <w:p>
+      <w:bookmarkStart w:id="0" w:name="_GoBack"/>
+      <w:bookmarkEnd w:id="0"/>
+    </w:p>
     <w:sectPr>
       <w:pgSz w:w="12240" w:h="15840"/>
       <w:pgMar w:top="720" w:right="1440" w:bottom="450" w:left="1440" w:header="720" w:footer="720" w:gutter="0"/>
@@ -2614,6 +2806,155 @@
       </w:rPr>
     </w:lvl>
   </w:abstractNum>
+  <w:abstractNum w:abstractNumId="4">
+    <w:nsid w:val="738208C1"/>
+    <w:multiLevelType w:val="multilevel"/>
+    <w:tmpl w:val="F0AEFF56"/>
+    <w:lvl w:ilvl="0">
+      <w:start w:val="1"/>
+      <w:numFmt w:val="bullet"/>
+      <w:lvlText w:val=""/>
+      <w:lvlJc w:val="left"/>
+      <w:pPr>
+        <w:tabs>
+          <w:tab w:val="num" w:pos="720"/>
+        </w:tabs>
+        <w:ind w:left="720" w:hanging="360"/>
+      </w:pPr>
+      <w:rPr>
+        <w:rFonts w:ascii="Symbol" w:hAnsi="Symbol" w:hint="default"/>
+        <w:sz w:val="20"/>
+      </w:rPr>
+    </w:lvl>
+    <w:lvl w:ilvl="1" w:tentative="1">
+      <w:start w:val="1"/>
+      <w:numFmt w:val="bullet"/>
+      <w:lvlText w:val="o"/>
+      <w:lvlJc w:val="left"/>
+      <w:pPr>
+        <w:tabs>
+          <w:tab w:val="num" w:pos="1440"/>
+        </w:tabs>
+        <w:ind w:left="1440" w:hanging="360"/>
+      </w:pPr>
+      <w:rPr>
+        <w:rFonts w:ascii="Courier New" w:hAnsi="Courier New" w:hint="default"/>
+        <w:sz w:val="20"/>
+      </w:rPr>
+    </w:lvl>
+    <w:lvl w:ilvl="2" w:tentative="1">
+      <w:start w:val="1"/>
+      <w:numFmt w:val="bullet"/>
+      <w:lvlText w:val=""/>
+      <w:lvlJc w:val="left"/>
+      <w:pPr>
+        <w:tabs>
+          <w:tab w:val="num" w:pos="2160"/>
+        </w:tabs>
+        <w:ind w:left="2160" w:hanging="360"/>
+      </w:pPr>
+      <w:rPr>
+        <w:rFonts w:ascii="Wingdings" w:hAnsi="Wingdings" w:hint="default"/>
+        <w:sz w:val="20"/>
+      </w:rPr>
+    </w:lvl>
+    <w:lvl w:ilvl="3" w:tentative="1">
+      <w:start w:val="1"/>
+      <w:numFmt w:val="bullet"/>
+      <w:lvlText w:val=""/>
+      <w:lvlJc w:val="left"/>
+      <w:pPr>
+        <w:tabs>
+          <w:tab w:val="num" w:pos="2880"/>
+        </w:tabs>
+        <w:ind w:left="2880" w:hanging="360"/>
+      </w:pPr>
+      <w:rPr>
+        <w:rFonts w:ascii="Wingdings" w:hAnsi="Wingdings" w:hint="default"/>
+        <w:sz w:val="20"/>
+      </w:rPr>
+    </w:lvl>
+    <w:lvl w:ilvl="4" w:tentative="1">
+      <w:start w:val="1"/>
+      <w:numFmt w:val="bullet"/>
+      <w:lvlText w:val=""/>
+      <w:lvlJc w:val="left"/>
+      <w:pPr>
+        <w:tabs>
+          <w:tab w:val="num" w:pos="3600"/>
+        </w:tabs>
+        <w:ind w:left="3600" w:hanging="360"/>
+      </w:pPr>
+      <w:rPr>
+        <w:rFonts w:ascii="Wingdings" w:hAnsi="Wingdings" w:hint="default"/>
+        <w:sz w:val="20"/>
+      </w:rPr>
+    </w:lvl>
+    <w:lvl w:ilvl="5" w:tentative="1">
+      <w:start w:val="1"/>
+      <w:numFmt w:val="bullet"/>
+      <w:lvlText w:val=""/>
+      <w:lvlJc w:val="left"/>
+      <w:pPr>
+        <w:tabs>
+          <w:tab w:val="num" w:pos="4320"/>
+        </w:tabs>
+        <w:ind w:left="4320" w:hanging="360"/>
+      </w:pPr>
+      <w:rPr>
+        <w:rFonts w:ascii="Wingdings" w:hAnsi="Wingdings" w:hint="default"/>
+        <w:sz w:val="20"/>
+      </w:rPr>
+    </w:lvl>
+    <w:lvl w:ilvl="6" w:tentative="1">
+      <w:start w:val="1"/>
+      <w:numFmt w:val="bullet"/>
+      <w:lvlText w:val=""/>
+      <w:lvlJc w:val="left"/>
+      <w:pPr>
+        <w:tabs>
+          <w:tab w:val="num" w:pos="5040"/>
+        </w:tabs>
+        <w:ind w:left="5040" w:hanging="360"/>
+      </w:pPr>
+      <w:rPr>
+        <w:rFonts w:ascii="Wingdings" w:hAnsi="Wingdings" w:hint="default"/>
+        <w:sz w:val="20"/>
+      </w:rPr>
+    </w:lvl>
+    <w:lvl w:ilvl="7" w:tentative="1">
+      <w:start w:val="1"/>
+      <w:numFmt w:val="bullet"/>
+      <w:lvlText w:val=""/>
+      <w:lvlJc w:val="left"/>
+      <w:pPr>
+        <w:tabs>
+          <w:tab w:val="num" w:pos="5760"/>
+        </w:tabs>
+        <w:ind w:left="5760" w:hanging="360"/>
+      </w:pPr>
+      <w:rPr>
+        <w:rFonts w:ascii="Wingdings" w:hAnsi="Wingdings" w:hint="default"/>
+        <w:sz w:val="20"/>
+      </w:rPr>
+    </w:lvl>
+    <w:lvl w:ilvl="8" w:tentative="1">
+      <w:start w:val="1"/>
+      <w:numFmt w:val="bullet"/>
+      <w:lvlText w:val=""/>
+      <w:lvlJc w:val="left"/>
+      <w:pPr>
+        <w:tabs>
+          <w:tab w:val="num" w:pos="6480"/>
+        </w:tabs>
+        <w:ind w:left="6480" w:hanging="360"/>
+      </w:pPr>
+      <w:rPr>
+        <w:rFonts w:ascii="Wingdings" w:hAnsi="Wingdings" w:hint="default"/>
+        <w:sz w:val="20"/>
+      </w:rPr>
+    </w:lvl>
+  </w:abstractNum>
   <w:num w:numId="1">
     <w:abstractNumId w:val="3"/>
   </w:num>
@@ -2625,6 +2966,9 @@
   </w:num>
   <w:num w:numId="4">
     <w:abstractNumId w:val="0"/>
+  </w:num>
+  <w:num w:numId="5">
+    <w:abstractNumId w:val="4"/>
   </w:num>
 </w:numbering>
 </file>
@@ -2942,6 +3286,17 @@
       <w:szCs w:val="28"/>
     </w:rPr>
   </w:style>
+  <w:style w:type="character" w:styleId="Strong">
+    <w:name w:val="Strong"/>
+    <w:basedOn w:val="DefaultParagraphFont"/>
+    <w:uiPriority w:val="22"/>
+    <w:qFormat/>
+    <w:rsid w:val="007D2CC1"/>
+    <w:rPr>
+      <w:b/>
+      <w:bCs/>
+    </w:rPr>
+  </w:style>
 </w:styles>
 </file>
 
@@ -3258,6 +3613,17 @@
       <w:szCs w:val="28"/>
     </w:rPr>
   </w:style>
+  <w:style w:type="character" w:styleId="Strong">
+    <w:name w:val="Strong"/>
+    <w:basedOn w:val="DefaultParagraphFont"/>
+    <w:uiPriority w:val="22"/>
+    <w:qFormat/>
+    <w:rsid w:val="007D2CC1"/>
+    <w:rPr>
+      <w:b/>
+      <w:bCs/>
+    </w:rPr>
+  </w:style>
 </w:styles>
 </file>
 

--- a/Microservices Article.docx
+++ b/Microservices Article.docx
@@ -2195,9 +2195,67 @@
       </w:r>
     </w:p>
     <w:p>
+      <w:pPr>
+        <w:pStyle w:val="Heading1"/>
+        <w:rPr>
+          <w:sz w:val="36"/>
+          <w:u w:val="single"/>
+        </w:rPr>
+      </w:pPr>
+      <w:r>
+        <w:rPr>
+          <w:sz w:val="36"/>
+          <w:u w:val="single"/>
+        </w:rPr>
+        <w:t>SUMMARY</w:t>
+      </w:r>
+    </w:p>
+    <w:p>
+      <w:pPr>
+        <w:pStyle w:val="graf"/>
+      </w:pPr>
+      <w:r>
+        <w:t xml:space="preserve">Building complex applications is inherently difficult. A Monolithic architecture only makes sense for simple, lightweight applications. You will end up in a world of pain if you use it for complex applications. The </w:t>
+      </w:r>
+      <w:proofErr w:type="spellStart"/>
+      <w:r>
+        <w:t>Microservices</w:t>
+      </w:r>
+      <w:proofErr w:type="spellEnd"/>
+      <w:r>
+        <w:t xml:space="preserve"> architecture pattern is the better choice for complex, evolving applications despite the drawbacks and implementation challenges.</w:t>
+      </w:r>
+    </w:p>
+    <w:p>
+      <w:pPr>
+        <w:pStyle w:val="graf"/>
+      </w:pPr>
+      <w:r>
+        <w:t xml:space="preserve">Although not a panacea, the benefits of </w:t>
+      </w:r>
+      <w:proofErr w:type="spellStart"/>
+      <w:r>
+        <w:t>microservices</w:t>
+      </w:r>
+      <w:proofErr w:type="spellEnd"/>
+      <w:r>
+        <w:t xml:space="preserve"> are clearly worth it for increasing numbers of modern software organizations. By changing how software development teams are structured, organizations can create teams centered on specific business services and give them both the responsibility and the authority to act as they see </w:t>
+      </w:r>
+      <w:proofErr w:type="gramStart"/>
+      <w:r>
+        <w:t>best</w:t>
+      </w:r>
+      <w:proofErr w:type="gramEnd"/>
+      <w:r>
+        <w:t>. This approach lets teams quickly move with the business as it evolves in response to market demand without disrupting central business activities. This alignment alone is worth the price o</w:t>
+      </w:r>
       <w:bookmarkStart w:id="0" w:name="_GoBack"/>
       <w:bookmarkEnd w:id="0"/>
-    </w:p>
+      <w:r>
+        <w:t>f admission</w:t>
+      </w:r>
+    </w:p>
+    <w:p/>
     <w:sectPr>
       <w:pgSz w:w="12240" w:h="15840"/>
       <w:pgMar w:top="720" w:right="1440" w:bottom="450" w:left="1440" w:header="720" w:footer="720" w:gutter="0"/>
